--- a/Documentation/Test Scripts/UAT Script - View Organisational Requirements.docx
+++ b/Documentation/Test Scripts/UAT Script - View Organisational Requirements.docx
@@ -1042,7 +1042,15 @@
           </w:tcPr>
           <w:p>
             <w:r>
-              <w:t>Updates Start and end date dialogue to encompass 1/Nov/2021 to 30/Nov/2021, then click the search button</w:t>
+              <w:t xml:space="preserve">Updates Start and end date dialogue to encompass 1/Nov/2021 </w:t>
+            </w:r>
+            <w:r>
+              <w:t>to 30/Nov/2021, then click the View Requirements</w:t>
+            </w:r>
+            <w:bookmarkStart w:id="8" w:name="_GoBack"/>
+            <w:bookmarkEnd w:id="8"/>
+            <w:r>
+              <w:t xml:space="preserve"> button</w:t>
             </w:r>
           </w:p>
         </w:tc>
@@ -1293,16 +1301,7 @@
         <w:pStyle w:val="ListBullet"/>
       </w:pPr>
       <w:r>
-        <w:t>“test project Extended Timeframe” must be created with a resource requirement</w:t>
-      </w:r>
-      <w:r>
-        <w:t xml:space="preserve"> in Java</w:t>
-      </w:r>
-      <w:r>
-        <w:t xml:space="preserve"> between 01/Nov/2021 and 30/Nov/2021</w:t>
-      </w:r>
-      <w:r>
-        <w:t xml:space="preserve"> for 20 hours</w:t>
+        <w:t>“test project Extended Timeframe” must be created with a resource requirement in Java between 01/Nov/2021 and 30/Nov/2021 for 20 hours</w:t>
       </w:r>
     </w:p>
     <w:p>
@@ -1815,8 +1814,6 @@
       <w:r>
         <w:t>Add screenshot here:</w:t>
       </w:r>
-      <w:bookmarkStart w:id="8" w:name="_GoBack"/>
-      <w:bookmarkEnd w:id="8"/>
     </w:p>
     <w:p/>
     <w:sectPr>
@@ -2060,7 +2057,7 @@
         <w:noProof/>
         <w:sz w:val="16"/>
       </w:rPr>
-      <w:t>4</w:t>
+      <w:t>3</w:t>
     </w:r>
     <w:r>
       <w:rPr>

--- a/Documentation/Test Scripts/UAT Script - View Organisational Requirements.docx
+++ b/Documentation/Test Scripts/UAT Script - View Organisational Requirements.docx
@@ -1,6 +1,6 @@
 
 <file path=word/document.xml><?xml version="1.0" encoding="utf-8"?>
-<w:document xmlns:wpc="http://schemas.microsoft.com/office/word/2010/wordprocessingCanvas" xmlns:mc="http://schemas.openxmlformats.org/markup-compatibility/2006" xmlns:o="urn:schemas-microsoft-com:office:office" xmlns:r="http://schemas.openxmlformats.org/officeDocument/2006/relationships" xmlns:m="http://schemas.openxmlformats.org/officeDocument/2006/math" xmlns:v="urn:schemas-microsoft-com:vml" xmlns:wp14="http://schemas.microsoft.com/office/word/2010/wordprocessingDrawing" xmlns:wp="http://schemas.openxmlformats.org/drawingml/2006/wordprocessingDrawing" xmlns:w10="urn:schemas-microsoft-com:office:word" xmlns:w="http://schemas.openxmlformats.org/wordprocessingml/2006/main" xmlns:w14="http://schemas.microsoft.com/office/word/2010/wordml" xmlns:wpg="http://schemas.microsoft.com/office/word/2010/wordprocessingGroup" xmlns:wpi="http://schemas.microsoft.com/office/word/2010/wordprocessingInk" xmlns:wne="http://schemas.microsoft.com/office/word/2006/wordml" xmlns:wps="http://schemas.microsoft.com/office/word/2010/wordprocessingShape" mc:Ignorable="w14 wp14">
+<w:document xmlns:wpc="http://schemas.microsoft.com/office/word/2010/wordprocessingCanvas" xmlns:cx="http://schemas.microsoft.com/office/drawing/2014/chartex" xmlns:cx1="http://schemas.microsoft.com/office/drawing/2015/9/8/chartex" xmlns:cx2="http://schemas.microsoft.com/office/drawing/2015/10/21/chartex" xmlns:cx3="http://schemas.microsoft.com/office/drawing/2016/5/9/chartex" xmlns:cx4="http://schemas.microsoft.com/office/drawing/2016/5/10/chartex" xmlns:cx5="http://schemas.microsoft.com/office/drawing/2016/5/11/chartex" xmlns:cx6="http://schemas.microsoft.com/office/drawing/2016/5/12/chartex" xmlns:cx7="http://schemas.microsoft.com/office/drawing/2016/5/13/chartex" xmlns:cx8="http://schemas.microsoft.com/office/drawing/2016/5/14/chartex" xmlns:mc="http://schemas.openxmlformats.org/markup-compatibility/2006" xmlns:aink="http://schemas.microsoft.com/office/drawing/2016/ink" xmlns:am3d="http://schemas.microsoft.com/office/drawing/2017/model3d" xmlns:o="urn:schemas-microsoft-com:office:office" xmlns:r="http://schemas.openxmlformats.org/officeDocument/2006/relationships" xmlns:m="http://schemas.openxmlformats.org/officeDocument/2006/math" xmlns:v="urn:schemas-microsoft-com:vml" xmlns:wp14="http://schemas.microsoft.com/office/word/2010/wordprocessingDrawing" xmlns:wp="http://schemas.openxmlformats.org/drawingml/2006/wordprocessingDrawing" xmlns:w10="urn:schemas-microsoft-com:office:word" xmlns:w="http://schemas.openxmlformats.org/wordprocessingml/2006/main" xmlns:w14="http://schemas.microsoft.com/office/word/2010/wordml" xmlns:w15="http://schemas.microsoft.com/office/word/2012/wordml" xmlns:w16cid="http://schemas.microsoft.com/office/word/2016/wordml/cid" xmlns:w16se="http://schemas.microsoft.com/office/word/2015/wordml/symex" xmlns:wpg="http://schemas.microsoft.com/office/word/2010/wordprocessingGroup" xmlns:wpi="http://schemas.microsoft.com/office/word/2010/wordprocessingInk" xmlns:wne="http://schemas.microsoft.com/office/word/2006/wordml" xmlns:wps="http://schemas.microsoft.com/office/word/2010/wordprocessingShape" mc:Ignorable="w14 w15 w16se w16cid wp14">
   <w:body>
     <w:p>
       <w:pPr>
@@ -13,10 +13,21 @@
         <w:t>1</w:t>
       </w:r>
       <w:r>
+        <w:t>8</w:t>
+      </w:r>
+      <w:r>
         <w:t xml:space="preserve">: </w:t>
       </w:r>
       <w:r>
-        <w:t>View Organizational Requirements</w:t>
+        <w:t xml:space="preserve">View </w:t>
+      </w:r>
+      <w:proofErr w:type="spellStart"/>
+      <w:r>
+        <w:t>Organisational</w:t>
+      </w:r>
+      <w:proofErr w:type="spellEnd"/>
+      <w:r>
+        <w:t xml:space="preserve"> Requirements</w:t>
       </w:r>
     </w:p>
     <w:p>
@@ -34,7 +45,10 @@
         <w:pStyle w:val="ListBullet"/>
       </w:pPr>
       <w:r>
-        <w:t>View upcoming requirements needed for the organization based on a requested date</w:t>
+        <w:t xml:space="preserve">All functionality relating to </w:t>
+      </w:r>
+      <w:r>
+        <w:t>a user viewing organizational requirements</w:t>
       </w:r>
     </w:p>
     <w:p>
@@ -120,7 +134,16 @@
           </w:tcPr>
           <w:p>
             <w:r>
-              <w:t>25/08</w:t>
+              <w:t>20</w:t>
+            </w:r>
+            <w:r>
+              <w:t>/</w:t>
+            </w:r>
+            <w:r>
+              <w:t>0</w:t>
+            </w:r>
+            <w:r>
+              <w:t>9</w:t>
             </w:r>
             <w:r>
               <w:t>/20</w:t>
@@ -136,7 +159,7 @@
           </w:tcPr>
           <w:p>
             <w:r>
-              <w:t>Aaron Brody</w:t>
+              <w:t>Brodie Osborn</w:t>
             </w:r>
           </w:p>
         </w:tc>
@@ -174,26 +197,24 @@
         <w:pStyle w:val="ListBullet"/>
       </w:pPr>
       <w:r>
-        <w:t>1.1 Default organizational requirements view</w:t>
-      </w:r>
-    </w:p>
-    <w:p>
-      <w:pPr>
-        <w:pStyle w:val="ListBullet"/>
-      </w:pPr>
-      <w:r>
-        <w:t>1.2 Custom scoping and viewing requirements</w:t>
-      </w:r>
-    </w:p>
-    <w:p>
-      <w:pPr>
-        <w:pStyle w:val="ListBullet"/>
-      </w:pPr>
-      <w:r>
-        <w:t xml:space="preserve">1.3 </w:t>
-      </w:r>
-      <w:r>
-        <w:t>Resource is able to be allocated through this view</w:t>
+        <w:t>1</w:t>
+      </w:r>
+      <w:r>
+        <w:t>8</w:t>
+      </w:r>
+      <w:r>
+        <w:t xml:space="preserve">.1 </w:t>
+      </w:r>
+      <w:r>
+        <w:t xml:space="preserve">View </w:t>
+      </w:r>
+      <w:proofErr w:type="spellStart"/>
+      <w:r>
+        <w:t>Organisational</w:t>
+      </w:r>
+      <w:proofErr w:type="spellEnd"/>
+      <w:r>
+        <w:t xml:space="preserve"> Requirements</w:t>
       </w:r>
     </w:p>
     <w:p>
@@ -213,7 +234,15 @@
         </w:numPr>
       </w:pPr>
       <w:r>
-        <w:t>View Organizational requirements</w:t>
+        <w:t xml:space="preserve">View </w:t>
+      </w:r>
+      <w:proofErr w:type="spellStart"/>
+      <w:r>
+        <w:t>Organisational</w:t>
+      </w:r>
+      <w:proofErr w:type="spellEnd"/>
+      <w:r>
+        <w:t xml:space="preserve"> Requirements</w:t>
       </w:r>
     </w:p>
     <w:p>
@@ -238,44 +267,34 @@
         <w:pStyle w:val="ListBullet"/>
       </w:pPr>
       <w:r>
-        <w:t>Any project containing an unassigned resource for the selected period will be displayed.</w:t>
+        <w:t xml:space="preserve">Ensure that </w:t>
+      </w:r>
+      <w:r>
+        <w:t>users can view the current organizational requirements</w:t>
       </w:r>
     </w:p>
     <w:p>
       <w:pPr>
-        <w:pStyle w:val="ListBullet"/>
-      </w:pPr>
-      <w:r>
-        <w:t>Allow the company to view unfulfilled requirements easily</w:t>
+        <w:pStyle w:val="Heading2"/>
+      </w:pPr>
+      <w:bookmarkStart w:id="3" w:name="_Toc43786490"/>
+      <w:r>
+        <w:t>User Groups</w:t>
       </w:r>
     </w:p>
     <w:p>
       <w:pPr>
-        <w:pStyle w:val="Heading2"/>
-      </w:pPr>
-      <w:bookmarkStart w:id="3" w:name="_Toc43786490"/>
-      <w:r>
-        <w:t>User Groups</w:t>
+        <w:pStyle w:val="ListBullet"/>
+      </w:pPr>
+      <w:r>
+        <w:t>A</w:t>
+      </w:r>
+      <w:r>
+        <w:t>ll users</w:t>
       </w:r>
     </w:p>
     <w:p>
       <w:pPr>
-        <w:pStyle w:val="ListBullet"/>
-      </w:pPr>
-      <w:r>
-        <w:t>Project Manager</w:t>
-      </w:r>
-    </w:p>
-    <w:p>
-      <w:pPr>
-        <w:pStyle w:val="ListBullet"/>
-      </w:pPr>
-      <w:r>
-        <w:t>Resource</w:t>
-      </w:r>
-    </w:p>
-    <w:p>
-      <w:pPr>
         <w:pStyle w:val="Heading2"/>
       </w:pPr>
       <w:r>
@@ -287,13 +306,27 @@
         <w:t xml:space="preserve">Script </w:t>
       </w:r>
       <w:r>
-        <w:t>1.1</w:t>
+        <w:t>1</w:t>
+      </w:r>
+      <w:r>
+        <w:t>8</w:t>
+      </w:r>
+      <w:r>
+        <w:t>.1</w:t>
       </w:r>
       <w:r>
         <w:t xml:space="preserve">: </w:t>
       </w:r>
       <w:r>
-        <w:t>Default organizational requirements view</w:t>
+        <w:t xml:space="preserve">View </w:t>
+      </w:r>
+      <w:proofErr w:type="spellStart"/>
+      <w:r>
+        <w:t>Organisational</w:t>
+      </w:r>
+      <w:proofErr w:type="spellEnd"/>
+      <w:r>
+        <w:t xml:space="preserve"> Requirements</w:t>
       </w:r>
     </w:p>
     <w:p>
@@ -311,11 +344,19 @@
         <w:pStyle w:val="ListBullet"/>
       </w:pPr>
       <w:bookmarkStart w:id="5" w:name="_Toc43786492"/>
-      <w:r>
-        <w:t xml:space="preserve">A Project Manager is able to </w:t>
-      </w:r>
-      <w:r>
-        <w:t>identify which project requirements have not been fulfilled and allocate a resource if required.</w:t>
+      <w:proofErr w:type="gramStart"/>
+      <w:r>
+        <w:t>A</w:t>
+      </w:r>
+      <w:r>
+        <w:t>n</w:t>
+      </w:r>
+      <w:proofErr w:type="gramEnd"/>
+      <w:r>
+        <w:t xml:space="preserve"> </w:t>
+      </w:r>
+      <w:r>
+        <w:t>user can view organizational requirements</w:t>
       </w:r>
     </w:p>
     <w:p>
@@ -337,7 +378,10 @@
         <w:pStyle w:val="ListBullet"/>
       </w:pPr>
       <w:r>
-        <w:t>The default view contains projects with requirements that are not fulfilled only for the next month.</w:t>
+        <w:t xml:space="preserve">Ensure that </w:t>
+      </w:r>
+      <w:r>
+        <w:t>users can view the current organizational requirements</w:t>
       </w:r>
     </w:p>
     <w:p>
@@ -355,51 +399,22 @@
         <w:pStyle w:val="ListBullet"/>
       </w:pPr>
       <w:r>
-        <w:t>A project named “Next month”</w:t>
-      </w:r>
-      <w:r>
-        <w:t xml:space="preserve"> must exist with a</w:t>
-      </w:r>
-      <w:r>
-        <w:t>n unfulfilled</w:t>
-      </w:r>
-      <w:r>
-        <w:t xml:space="preserve"> requirement </w:t>
-      </w:r>
-      <w:r>
-        <w:t xml:space="preserve">during the next month </w:t>
-      </w:r>
-      <w:r>
-        <w:t>15/06 to 15/07</w:t>
+        <w:t>A</w:t>
+      </w:r>
+      <w:r>
+        <w:t xml:space="preserve"> </w:t>
+      </w:r>
+      <w:bookmarkStart w:id="7" w:name="_Toc43786494"/>
+      <w:r>
+        <w:t>user must be signed in and viewing the main page</w:t>
       </w:r>
     </w:p>
     <w:p>
       <w:pPr>
-        <w:pStyle w:val="ListBullet"/>
-        <w:numPr>
-          <w:ilvl w:val="0"/>
-          <w:numId w:val="0"/>
-        </w:numPr>
-      </w:pPr>
-    </w:p>
-    <w:p>
-      <w:pPr>
         <w:pStyle w:val="Heading3"/>
       </w:pPr>
-      <w:bookmarkStart w:id="7" w:name="_Toc43786494"/>
       <w:r>
         <w:t>Teardown</w:t>
-      </w:r>
-    </w:p>
-    <w:p>
-      <w:pPr>
-        <w:numPr>
-          <w:ilvl w:val="0"/>
-          <w:numId w:val="31"/>
-        </w:numPr>
-      </w:pPr>
-      <w:r>
-        <w:t>Delete the “Next Month” project</w:t>
       </w:r>
     </w:p>
     <w:p>
@@ -549,16 +564,18 @@
           </w:tcPr>
           <w:p>
             <w:r>
-              <w:t>Click “</w:t>
+              <w:t xml:space="preserve">Click </w:t>
             </w:r>
             <w:r>
-              <w:t>View Projects</w:t>
+              <w:t>the “</w:t>
             </w:r>
+            <w:proofErr w:type="spellStart"/>
             <w:r>
-              <w:t>” Button</w:t>
+              <w:t>Organisational</w:t>
             </w:r>
+            <w:proofErr w:type="spellEnd"/>
             <w:r>
-              <w:t xml:space="preserve"> on the navigation bar</w:t>
+              <w:t xml:space="preserve"> Requirements” link at the top of the page</w:t>
             </w:r>
           </w:p>
         </w:tc>
@@ -568,58 +585,19 @@
           </w:tcPr>
           <w:p>
             <w:r>
-              <w:t>Open</w:t>
+              <w:t xml:space="preserve">Display the </w:t>
             </w:r>
+            <w:proofErr w:type="spellStart"/>
             <w:r>
-              <w:t>s</w:t>
+              <w:t>Organisational</w:t>
             </w:r>
+            <w:proofErr w:type="spellEnd"/>
             <w:r>
-              <w:t xml:space="preserve"> </w:t>
+              <w:t xml:space="preserve"> Requirements page</w:t>
             </w:r>
-            <w:r>
-              <w:t xml:space="preserve">View </w:t>
-            </w:r>
-            <w:r>
-              <w:t>Projects Page</w:t>
-            </w:r>
-            <w:r>
-              <w:t>, loads containing the Next Month project</w:t>
-            </w:r>
+            <w:bookmarkStart w:id="8" w:name="_GoBack"/>
+            <w:bookmarkEnd w:id="8"/>
           </w:p>
-        </w:tc>
-        <w:tc>
-          <w:tcPr>
-            <w:tcW w:w="759" w:type="dxa"/>
-          </w:tcPr>
-          <w:p/>
-        </w:tc>
-      </w:tr>
-      <w:tr>
-        <w:tc>
-          <w:tcPr>
-            <w:tcW w:w="738" w:type="dxa"/>
-          </w:tcPr>
-          <w:p>
-            <w:r>
-              <w:t>2</w:t>
-            </w:r>
-          </w:p>
-        </w:tc>
-        <w:tc>
-          <w:tcPr>
-            <w:tcW w:w="3416" w:type="dxa"/>
-          </w:tcPr>
-          <w:p>
-            <w:r>
-              <w:t>Take screenshot and add results below test execution area</w:t>
-            </w:r>
-          </w:p>
-        </w:tc>
-        <w:tc>
-          <w:tcPr>
-            <w:tcW w:w="3795" w:type="dxa"/>
-          </w:tcPr>
-          <w:p/>
         </w:tc>
         <w:tc>
           <w:tcPr>
@@ -740,1087 +718,15 @@
     </w:tbl>
     <w:p/>
     <w:p>
-      <w:r>
-        <w:t>Add screenshot here:</w:t>
-      </w:r>
+      <w:pPr>
+        <w:spacing w:before="0"/>
+      </w:pPr>
     </w:p>
-    <w:p/>
-    <w:p>
-      <w:r>
-        <w:br w:type="page"/>
-      </w:r>
-    </w:p>
-    <w:p>
-      <w:pPr>
-        <w:pStyle w:val="Heading2"/>
-      </w:pPr>
-      <w:r>
-        <w:lastRenderedPageBreak/>
-        <w:t xml:space="preserve">Script 1.2: </w:t>
-      </w:r>
-      <w:r>
-        <w:t>Custom scoping and viewing requirements</w:t>
-      </w:r>
-    </w:p>
-    <w:p>
-      <w:pPr>
-        <w:pStyle w:val="Heading3"/>
-      </w:pPr>
-      <w:r>
-        <w:t>Script Description</w:t>
-      </w:r>
-    </w:p>
-    <w:p>
-      <w:pPr>
-        <w:pStyle w:val="ListBullet"/>
-      </w:pPr>
-      <w:r>
-        <w:t>A Project Manager is able to alter the search requirements and see the requirements for a specified period</w:t>
-      </w:r>
-    </w:p>
-    <w:p>
-      <w:pPr>
-        <w:pStyle w:val="Heading3"/>
-      </w:pPr>
-      <w:r>
-        <w:t>Testing Requirements</w:t>
-      </w:r>
-    </w:p>
-    <w:p>
-      <w:r>
-        <w:t>This test script covers the following specific testing requirements:</w:t>
-      </w:r>
-    </w:p>
-    <w:p>
-      <w:pPr>
-        <w:pStyle w:val="ListBullet"/>
-      </w:pPr>
-      <w:r>
-        <w:t>Allow a project manager to see the types of resources that will be needed for a specified time period</w:t>
-      </w:r>
-    </w:p>
-    <w:p>
-      <w:pPr>
-        <w:pStyle w:val="Heading3"/>
-      </w:pPr>
-      <w:r>
-        <w:t>Setup</w:t>
-      </w:r>
-    </w:p>
-    <w:p>
-      <w:pPr>
-        <w:pStyle w:val="ListBullet"/>
-      </w:pPr>
-      <w:r>
-        <w:t>“test project Extended Timeframe” must be created with a resource requirement between 01/Nov/2021 and 30/Nov/2021</w:t>
-      </w:r>
-    </w:p>
-    <w:p>
-      <w:pPr>
-        <w:pStyle w:val="Heading3"/>
-      </w:pPr>
-      <w:r>
-        <w:t>Teardown</w:t>
-      </w:r>
-    </w:p>
-    <w:p>
-      <w:pPr>
-        <w:numPr>
-          <w:ilvl w:val="0"/>
-          <w:numId w:val="31"/>
-        </w:numPr>
-      </w:pPr>
-      <w:r>
-        <w:t>N/A</w:t>
-      </w:r>
-    </w:p>
-    <w:p>
-      <w:pPr>
-        <w:pStyle w:val="Heading3"/>
-      </w:pPr>
-      <w:r>
-        <w:t>Script Steps</w:t>
-      </w:r>
-    </w:p>
-    <w:tbl>
-      <w:tblPr>
-        <w:tblW w:w="8708" w:type="dxa"/>
-        <w:tblBorders>
-          <w:top w:val="single" w:sz="6" w:space="0" w:color="000080"/>
-          <w:left w:val="single" w:sz="6" w:space="0" w:color="000080"/>
-          <w:bottom w:val="single" w:sz="6" w:space="0" w:color="000080"/>
-          <w:right w:val="single" w:sz="6" w:space="0" w:color="000080"/>
-          <w:insideH w:val="single" w:sz="6" w:space="0" w:color="000080"/>
-          <w:insideV w:val="single" w:sz="6" w:space="0" w:color="000080"/>
-        </w:tblBorders>
-        <w:tblLayout w:type="fixed"/>
-        <w:tblLook w:val="00A0" w:firstRow="1" w:lastRow="0" w:firstColumn="1" w:lastColumn="0" w:noHBand="0" w:noVBand="0"/>
-      </w:tblPr>
-      <w:tblGrid>
-        <w:gridCol w:w="738"/>
-        <w:gridCol w:w="3416"/>
-        <w:gridCol w:w="3795"/>
-        <w:gridCol w:w="759"/>
-      </w:tblGrid>
-      <w:tr>
-        <w:trPr>
-          <w:tblHeader/>
-        </w:trPr>
-        <w:tc>
-          <w:tcPr>
-            <w:tcW w:w="738" w:type="dxa"/>
-            <w:shd w:val="solid" w:color="000080" w:fill="FFFFFF"/>
-          </w:tcPr>
-          <w:p>
-            <w:pPr>
-              <w:jc w:val="center"/>
-              <w:rPr>
-                <w:b/>
-                <w:bCs/>
-                <w:color w:val="FFFFFF"/>
-              </w:rPr>
-            </w:pPr>
-            <w:r>
-              <w:rPr>
-                <w:b/>
-                <w:bCs/>
-                <w:color w:val="FFFFFF"/>
-              </w:rPr>
-              <w:t>Step #</w:t>
-            </w:r>
-          </w:p>
-        </w:tc>
-        <w:tc>
-          <w:tcPr>
-            <w:tcW w:w="3416" w:type="dxa"/>
-            <w:shd w:val="solid" w:color="000080" w:fill="FFFFFF"/>
-          </w:tcPr>
-          <w:p>
-            <w:pPr>
-              <w:jc w:val="center"/>
-              <w:rPr>
-                <w:b/>
-                <w:bCs/>
-                <w:color w:val="FFFFFF"/>
-              </w:rPr>
-            </w:pPr>
-            <w:r>
-              <w:rPr>
-                <w:b/>
-                <w:bCs/>
-                <w:color w:val="FFFFFF"/>
-              </w:rPr>
-              <w:t>Test Action</w:t>
-            </w:r>
-          </w:p>
-        </w:tc>
-        <w:tc>
-          <w:tcPr>
-            <w:tcW w:w="3795" w:type="dxa"/>
-            <w:shd w:val="solid" w:color="000080" w:fill="FFFFFF"/>
-          </w:tcPr>
-          <w:p>
-            <w:pPr>
-              <w:jc w:val="center"/>
-              <w:rPr>
-                <w:b/>
-                <w:bCs/>
-                <w:color w:val="FFFFFF"/>
-              </w:rPr>
-            </w:pPr>
-            <w:r>
-              <w:rPr>
-                <w:b/>
-                <w:bCs/>
-                <w:color w:val="FFFFFF"/>
-              </w:rPr>
-              <w:t>Expected Results</w:t>
-            </w:r>
-          </w:p>
-        </w:tc>
-        <w:tc>
-          <w:tcPr>
-            <w:tcW w:w="759" w:type="dxa"/>
-            <w:shd w:val="solid" w:color="000080" w:fill="FFFFFF"/>
-          </w:tcPr>
-          <w:p>
-            <w:pPr>
-              <w:jc w:val="center"/>
-              <w:rPr>
-                <w:b/>
-                <w:bCs/>
-                <w:color w:val="FFFFFF"/>
-              </w:rPr>
-            </w:pPr>
-            <w:r>
-              <w:rPr>
-                <w:b/>
-                <w:bCs/>
-                <w:color w:val="FFFFFF"/>
-              </w:rPr>
-              <w:t>Pass/ Fail</w:t>
-            </w:r>
-          </w:p>
-        </w:tc>
-      </w:tr>
-      <w:tr>
-        <w:tc>
-          <w:tcPr>
-            <w:tcW w:w="738" w:type="dxa"/>
-          </w:tcPr>
-          <w:p>
-            <w:r>
-              <w:t>1</w:t>
-            </w:r>
-          </w:p>
-        </w:tc>
-        <w:tc>
-          <w:tcPr>
-            <w:tcW w:w="3416" w:type="dxa"/>
-          </w:tcPr>
-          <w:p>
-            <w:r>
-              <w:t>Click “</w:t>
-            </w:r>
-            <w:r>
-              <w:t>View Projects</w:t>
-            </w:r>
-            <w:r>
-              <w:t>” Button</w:t>
-            </w:r>
-            <w:r>
-              <w:t xml:space="preserve"> on the navigation bar</w:t>
-            </w:r>
-          </w:p>
-        </w:tc>
-        <w:tc>
-          <w:tcPr>
-            <w:tcW w:w="3795" w:type="dxa"/>
-          </w:tcPr>
-          <w:p>
-            <w:r>
-              <w:t>Open</w:t>
-            </w:r>
-            <w:r>
-              <w:t>s</w:t>
-            </w:r>
-            <w:r>
-              <w:t xml:space="preserve"> </w:t>
-            </w:r>
-            <w:r>
-              <w:t xml:space="preserve">View </w:t>
-            </w:r>
-            <w:r>
-              <w:t>Projects Page</w:t>
-            </w:r>
-            <w:r>
-              <w:t>, loads containing the Next Month project</w:t>
-            </w:r>
-          </w:p>
-        </w:tc>
-        <w:tc>
-          <w:tcPr>
-            <w:tcW w:w="759" w:type="dxa"/>
-          </w:tcPr>
-          <w:p/>
-        </w:tc>
-      </w:tr>
-      <w:tr>
-        <w:tc>
-          <w:tcPr>
-            <w:tcW w:w="738" w:type="dxa"/>
-          </w:tcPr>
-          <w:p>
-            <w:r>
-              <w:t>2</w:t>
-            </w:r>
-          </w:p>
-        </w:tc>
-        <w:tc>
-          <w:tcPr>
-            <w:tcW w:w="3416" w:type="dxa"/>
-          </w:tcPr>
-          <w:p>
-            <w:r>
-              <w:t xml:space="preserve">Updates Start and end date dialogue to encompass 1/Nov/2021 </w:t>
-            </w:r>
-            <w:r>
-              <w:t>to 30/Nov/2021, then click the View Requirements</w:t>
-            </w:r>
-            <w:bookmarkStart w:id="8" w:name="_GoBack"/>
-            <w:bookmarkEnd w:id="8"/>
-            <w:r>
-              <w:t xml:space="preserve"> button</w:t>
-            </w:r>
-          </w:p>
-        </w:tc>
-        <w:tc>
-          <w:tcPr>
-            <w:tcW w:w="3795" w:type="dxa"/>
-          </w:tcPr>
-          <w:p>
-            <w:r>
-              <w:t>The results should update to include the “Test Project Extended Timeframe” project</w:t>
-            </w:r>
-          </w:p>
-        </w:tc>
-        <w:tc>
-          <w:tcPr>
-            <w:tcW w:w="759" w:type="dxa"/>
-          </w:tcPr>
-          <w:p/>
-        </w:tc>
-      </w:tr>
-      <w:tr>
-        <w:tc>
-          <w:tcPr>
-            <w:tcW w:w="738" w:type="dxa"/>
-          </w:tcPr>
-          <w:p>
-            <w:r>
-              <w:t>3</w:t>
-            </w:r>
-          </w:p>
-        </w:tc>
-        <w:tc>
-          <w:tcPr>
-            <w:tcW w:w="3416" w:type="dxa"/>
-          </w:tcPr>
-          <w:p>
-            <w:r>
-              <w:t>Take screenshot and add results below test execution area</w:t>
-            </w:r>
-          </w:p>
-        </w:tc>
-        <w:tc>
-          <w:tcPr>
-            <w:tcW w:w="3795" w:type="dxa"/>
-          </w:tcPr>
-          <w:p>
-            <w:r>
-              <w:t>Screenshot exists</w:t>
-            </w:r>
-          </w:p>
-        </w:tc>
-        <w:tc>
-          <w:tcPr>
-            <w:tcW w:w="759" w:type="dxa"/>
-          </w:tcPr>
-          <w:p/>
-        </w:tc>
-      </w:tr>
-    </w:tbl>
-    <w:p>
-      <w:pPr>
-        <w:pStyle w:val="Heading3"/>
-      </w:pPr>
-      <w:r>
-        <w:t>Test Execution</w:t>
-      </w:r>
-    </w:p>
-    <w:tbl>
-      <w:tblPr>
-        <w:tblStyle w:val="TableGrid8"/>
-        <w:tblW w:w="0" w:type="auto"/>
-        <w:tblLook w:val="0020" w:firstRow="1" w:lastRow="0" w:firstColumn="0" w:lastColumn="0" w:noHBand="0" w:noVBand="0"/>
-      </w:tblPr>
-      <w:tblGrid>
-        <w:gridCol w:w="1796"/>
-        <w:gridCol w:w="1508"/>
-        <w:gridCol w:w="1300"/>
-        <w:gridCol w:w="1641"/>
-        <w:gridCol w:w="2379"/>
-      </w:tblGrid>
-      <w:tr>
-        <w:trPr>
-          <w:cnfStyle w:val="100000000000" w:firstRow="1" w:lastRow="0" w:firstColumn="0" w:lastColumn="0" w:oddVBand="0" w:evenVBand="0" w:oddHBand="0" w:evenHBand="0" w:firstRowFirstColumn="0" w:firstRowLastColumn="0" w:lastRowFirstColumn="0" w:lastRowLastColumn="0"/>
-        </w:trPr>
-        <w:tc>
-          <w:tcPr>
-            <w:tcW w:w="1796" w:type="dxa"/>
-          </w:tcPr>
-          <w:p>
-            <w:r>
-              <w:t>Date/Time</w:t>
-            </w:r>
-          </w:p>
-        </w:tc>
-        <w:tc>
-          <w:tcPr>
-            <w:tcW w:w="1508" w:type="dxa"/>
-          </w:tcPr>
-          <w:p>
-            <w:r>
-              <w:t>Tester</w:t>
-            </w:r>
-          </w:p>
-        </w:tc>
-        <w:tc>
-          <w:tcPr>
-            <w:tcW w:w="1300" w:type="dxa"/>
-          </w:tcPr>
-          <w:p>
-            <w:r>
-              <w:t>Test ID</w:t>
-            </w:r>
-          </w:p>
-        </w:tc>
-        <w:tc>
-          <w:tcPr>
-            <w:tcW w:w="1641" w:type="dxa"/>
-          </w:tcPr>
-          <w:p>
-            <w:r>
-              <w:t>Test Phase</w:t>
-            </w:r>
-          </w:p>
-        </w:tc>
-        <w:tc>
-          <w:tcPr>
-            <w:tcW w:w="2379" w:type="dxa"/>
-          </w:tcPr>
-          <w:p>
-            <w:r>
-              <w:t>Status</w:t>
-            </w:r>
-          </w:p>
-        </w:tc>
-      </w:tr>
-      <w:tr>
-        <w:tc>
-          <w:tcPr>
-            <w:tcW w:w="1796" w:type="dxa"/>
-          </w:tcPr>
-          <w:p/>
-        </w:tc>
-        <w:tc>
-          <w:tcPr>
-            <w:tcW w:w="1508" w:type="dxa"/>
-          </w:tcPr>
-          <w:p/>
-        </w:tc>
-        <w:tc>
-          <w:tcPr>
-            <w:tcW w:w="1300" w:type="dxa"/>
-          </w:tcPr>
-          <w:p/>
-        </w:tc>
-        <w:tc>
-          <w:tcPr>
-            <w:tcW w:w="1641" w:type="dxa"/>
-          </w:tcPr>
-          <w:p/>
-        </w:tc>
-        <w:tc>
-          <w:tcPr>
-            <w:tcW w:w="2379" w:type="dxa"/>
-          </w:tcPr>
-          <w:p/>
-        </w:tc>
-      </w:tr>
-    </w:tbl>
-    <w:p>
-      <w:r>
-        <w:t>Add screenshot here:</w:t>
-      </w:r>
-    </w:p>
-    <w:p/>
-    <w:p>
-      <w:pPr>
-        <w:spacing w:before="0"/>
-      </w:pPr>
-      <w:r>
-        <w:br w:type="page"/>
-      </w:r>
-    </w:p>
-    <w:p>
-      <w:pPr>
-        <w:pStyle w:val="Heading2"/>
-      </w:pPr>
-      <w:r>
-        <w:lastRenderedPageBreak/>
-        <w:t>Script 1.3: No Resource available during the timeframe specified</w:t>
-      </w:r>
-    </w:p>
-    <w:p>
-      <w:pPr>
-        <w:pStyle w:val="Heading3"/>
-      </w:pPr>
-      <w:r>
-        <w:t>Script Description</w:t>
-      </w:r>
-    </w:p>
-    <w:p>
-      <w:pPr>
-        <w:pStyle w:val="ListBullet"/>
-      </w:pPr>
-      <w:r>
-        <w:t xml:space="preserve">A Project Manager is </w:t>
-      </w:r>
-      <w:r>
-        <w:t xml:space="preserve">able to locate a resource for the skill requirement </w:t>
-      </w:r>
-      <w:r>
-        <w:t>as required</w:t>
-      </w:r>
-    </w:p>
-    <w:p>
-      <w:pPr>
-        <w:pStyle w:val="Heading3"/>
-      </w:pPr>
-      <w:r>
-        <w:t>Testing Requirements</w:t>
-      </w:r>
-    </w:p>
-    <w:p>
-      <w:r>
-        <w:t>This test script covers the following specific testing requirements:</w:t>
-      </w:r>
-    </w:p>
-    <w:p>
-      <w:pPr>
-        <w:pStyle w:val="ListBullet"/>
-      </w:pPr>
-      <w:r>
-        <w:t>Ensure that resources can be located to meet a skill requirement</w:t>
-      </w:r>
-      <w:r>
-        <w:t xml:space="preserve"> from the view organizational requirements page</w:t>
-      </w:r>
-    </w:p>
-    <w:p>
-      <w:pPr>
-        <w:pStyle w:val="Heading3"/>
-      </w:pPr>
-      <w:r>
-        <w:t>Setup</w:t>
-      </w:r>
-    </w:p>
-    <w:p>
-      <w:pPr>
-        <w:pStyle w:val="ListBullet"/>
-      </w:pPr>
-      <w:r>
-        <w:t>“test project Extended Timeframe” must be created with a resource requirement in Java between 01/Nov/2021 and 30/Nov/2021 for 20 hours</w:t>
-      </w:r>
-    </w:p>
-    <w:p>
-      <w:pPr>
-        <w:pStyle w:val="ListBullet"/>
-      </w:pPr>
-      <w:r>
-        <w:t>“Test Resource Java” should be created with Java and at least 20 hours available and have no allocation for November 2021</w:t>
-      </w:r>
-    </w:p>
-    <w:p>
-      <w:pPr>
-        <w:pStyle w:val="Heading3"/>
-      </w:pPr>
-      <w:r>
-        <w:t>Teardown</w:t>
-      </w:r>
-    </w:p>
-    <w:p>
-      <w:pPr>
-        <w:numPr>
-          <w:ilvl w:val="0"/>
-          <w:numId w:val="31"/>
-        </w:numPr>
-      </w:pPr>
-      <w:r>
-        <w:t>N/A</w:t>
-      </w:r>
-    </w:p>
-    <w:p>
-      <w:pPr>
-        <w:pStyle w:val="Heading3"/>
-      </w:pPr>
-      <w:r>
-        <w:t>Script Steps</w:t>
-      </w:r>
-    </w:p>
-    <w:tbl>
-      <w:tblPr>
-        <w:tblW w:w="8708" w:type="dxa"/>
-        <w:tblBorders>
-          <w:top w:val="single" w:sz="6" w:space="0" w:color="000080"/>
-          <w:left w:val="single" w:sz="6" w:space="0" w:color="000080"/>
-          <w:bottom w:val="single" w:sz="6" w:space="0" w:color="000080"/>
-          <w:right w:val="single" w:sz="6" w:space="0" w:color="000080"/>
-          <w:insideH w:val="single" w:sz="6" w:space="0" w:color="000080"/>
-          <w:insideV w:val="single" w:sz="6" w:space="0" w:color="000080"/>
-        </w:tblBorders>
-        <w:tblLayout w:type="fixed"/>
-        <w:tblLook w:val="00A0" w:firstRow="1" w:lastRow="0" w:firstColumn="1" w:lastColumn="0" w:noHBand="0" w:noVBand="0"/>
-      </w:tblPr>
-      <w:tblGrid>
-        <w:gridCol w:w="738"/>
-        <w:gridCol w:w="3416"/>
-        <w:gridCol w:w="3795"/>
-        <w:gridCol w:w="759"/>
-      </w:tblGrid>
-      <w:tr>
-        <w:trPr>
-          <w:tblHeader/>
-        </w:trPr>
-        <w:tc>
-          <w:tcPr>
-            <w:tcW w:w="738" w:type="dxa"/>
-            <w:shd w:val="solid" w:color="000080" w:fill="FFFFFF"/>
-          </w:tcPr>
-          <w:p>
-            <w:pPr>
-              <w:jc w:val="center"/>
-              <w:rPr>
-                <w:b/>
-                <w:bCs/>
-                <w:color w:val="FFFFFF"/>
-              </w:rPr>
-            </w:pPr>
-            <w:r>
-              <w:rPr>
-                <w:b/>
-                <w:bCs/>
-                <w:color w:val="FFFFFF"/>
-              </w:rPr>
-              <w:t>Step #</w:t>
-            </w:r>
-          </w:p>
-        </w:tc>
-        <w:tc>
-          <w:tcPr>
-            <w:tcW w:w="3416" w:type="dxa"/>
-            <w:shd w:val="solid" w:color="000080" w:fill="FFFFFF"/>
-          </w:tcPr>
-          <w:p>
-            <w:pPr>
-              <w:jc w:val="center"/>
-              <w:rPr>
-                <w:b/>
-                <w:bCs/>
-                <w:color w:val="FFFFFF"/>
-              </w:rPr>
-            </w:pPr>
-            <w:r>
-              <w:rPr>
-                <w:b/>
-                <w:bCs/>
-                <w:color w:val="FFFFFF"/>
-              </w:rPr>
-              <w:t>Test Action</w:t>
-            </w:r>
-          </w:p>
-        </w:tc>
-        <w:tc>
-          <w:tcPr>
-            <w:tcW w:w="3795" w:type="dxa"/>
-            <w:shd w:val="solid" w:color="000080" w:fill="FFFFFF"/>
-          </w:tcPr>
-          <w:p>
-            <w:pPr>
-              <w:jc w:val="center"/>
-              <w:rPr>
-                <w:b/>
-                <w:bCs/>
-                <w:color w:val="FFFFFF"/>
-              </w:rPr>
-            </w:pPr>
-            <w:r>
-              <w:rPr>
-                <w:b/>
-                <w:bCs/>
-                <w:color w:val="FFFFFF"/>
-              </w:rPr>
-              <w:t>Expected Results</w:t>
-            </w:r>
-          </w:p>
-        </w:tc>
-        <w:tc>
-          <w:tcPr>
-            <w:tcW w:w="759" w:type="dxa"/>
-            <w:shd w:val="solid" w:color="000080" w:fill="FFFFFF"/>
-          </w:tcPr>
-          <w:p>
-            <w:pPr>
-              <w:jc w:val="center"/>
-              <w:rPr>
-                <w:b/>
-                <w:bCs/>
-                <w:color w:val="FFFFFF"/>
-              </w:rPr>
-            </w:pPr>
-            <w:r>
-              <w:rPr>
-                <w:b/>
-                <w:bCs/>
-                <w:color w:val="FFFFFF"/>
-              </w:rPr>
-              <w:t>Pass/ Fail</w:t>
-            </w:r>
-          </w:p>
-        </w:tc>
-      </w:tr>
-      <w:tr>
-        <w:tc>
-          <w:tcPr>
-            <w:tcW w:w="738" w:type="dxa"/>
-          </w:tcPr>
-          <w:p>
-            <w:r>
-              <w:t>1</w:t>
-            </w:r>
-          </w:p>
-        </w:tc>
-        <w:tc>
-          <w:tcPr>
-            <w:tcW w:w="3416" w:type="dxa"/>
-          </w:tcPr>
-          <w:p>
-            <w:r>
-              <w:t>Click “</w:t>
-            </w:r>
-            <w:r>
-              <w:t>View Projects</w:t>
-            </w:r>
-            <w:r>
-              <w:t>” Button</w:t>
-            </w:r>
-            <w:r>
-              <w:t xml:space="preserve"> on the navigation bar</w:t>
-            </w:r>
-          </w:p>
-        </w:tc>
-        <w:tc>
-          <w:tcPr>
-            <w:tcW w:w="3795" w:type="dxa"/>
-          </w:tcPr>
-          <w:p>
-            <w:r>
-              <w:t>Open</w:t>
-            </w:r>
-            <w:r>
-              <w:t>s</w:t>
-            </w:r>
-            <w:r>
-              <w:t xml:space="preserve"> </w:t>
-            </w:r>
-            <w:r>
-              <w:t xml:space="preserve">View </w:t>
-            </w:r>
-            <w:r>
-              <w:t>Projects Page</w:t>
-            </w:r>
-            <w:r>
-              <w:t>, loads containing the Next Month project</w:t>
-            </w:r>
-          </w:p>
-        </w:tc>
-        <w:tc>
-          <w:tcPr>
-            <w:tcW w:w="759" w:type="dxa"/>
-          </w:tcPr>
-          <w:p/>
-        </w:tc>
-      </w:tr>
-      <w:tr>
-        <w:tc>
-          <w:tcPr>
-            <w:tcW w:w="738" w:type="dxa"/>
-          </w:tcPr>
-          <w:p>
-            <w:r>
-              <w:t>2</w:t>
-            </w:r>
-          </w:p>
-        </w:tc>
-        <w:tc>
-          <w:tcPr>
-            <w:tcW w:w="3416" w:type="dxa"/>
-          </w:tcPr>
-          <w:p>
-            <w:r>
-              <w:t>Updates Start and end date dialogue to encompass 1/Nov/2021 to 30/Nov/2021, then click the search button</w:t>
-            </w:r>
-          </w:p>
-        </w:tc>
-        <w:tc>
-          <w:tcPr>
-            <w:tcW w:w="3795" w:type="dxa"/>
-          </w:tcPr>
-          <w:p>
-            <w:r>
-              <w:t>The results should update to include the “Test Project Extended Timeframe” project</w:t>
-            </w:r>
-          </w:p>
-        </w:tc>
-        <w:tc>
-          <w:tcPr>
-            <w:tcW w:w="759" w:type="dxa"/>
-          </w:tcPr>
-          <w:p/>
-        </w:tc>
-      </w:tr>
-      <w:tr>
-        <w:tc>
-          <w:tcPr>
-            <w:tcW w:w="738" w:type="dxa"/>
-          </w:tcPr>
-          <w:p>
-            <w:r>
-              <w:t>3</w:t>
-            </w:r>
-          </w:p>
-        </w:tc>
-        <w:tc>
-          <w:tcPr>
-            <w:tcW w:w="3416" w:type="dxa"/>
-          </w:tcPr>
-          <w:p>
-            <w:r>
-              <w:t xml:space="preserve">Click the </w:t>
-            </w:r>
-            <w:r>
-              <w:t>Allocate</w:t>
-            </w:r>
-            <w:r>
-              <w:t xml:space="preserve"> Icon on the skill requirement</w:t>
-            </w:r>
-          </w:p>
-        </w:tc>
-        <w:tc>
-          <w:tcPr>
-            <w:tcW w:w="3795" w:type="dxa"/>
-          </w:tcPr>
-          <w:p>
-            <w:r>
-              <w:t>Open the Resource Search window</w:t>
-            </w:r>
-          </w:p>
-          <w:p>
-            <w:r>
-              <w:t>Test Resource Java Should be selectable</w:t>
-            </w:r>
-          </w:p>
-        </w:tc>
-        <w:tc>
-          <w:tcPr>
-            <w:tcW w:w="759" w:type="dxa"/>
-          </w:tcPr>
-          <w:p/>
-        </w:tc>
-      </w:tr>
-      <w:tr>
-        <w:tc>
-          <w:tcPr>
-            <w:tcW w:w="738" w:type="dxa"/>
-          </w:tcPr>
-          <w:p>
-            <w:r>
-              <w:t>4</w:t>
-            </w:r>
-          </w:p>
-        </w:tc>
-        <w:tc>
-          <w:tcPr>
-            <w:tcW w:w="3416" w:type="dxa"/>
-          </w:tcPr>
-          <w:p>
-            <w:pPr>
-              <w:pStyle w:val="Footer"/>
-              <w:tabs>
-                <w:tab w:val="clear" w:pos="4320"/>
-                <w:tab w:val="clear" w:pos="8640"/>
-              </w:tabs>
-            </w:pPr>
-            <w:r>
-              <w:t>Check the test Resource Java resource then select “ok”</w:t>
-            </w:r>
-          </w:p>
-        </w:tc>
-        <w:tc>
-          <w:tcPr>
-            <w:tcW w:w="3795" w:type="dxa"/>
-          </w:tcPr>
-          <w:p>
-            <w:r>
-              <w:t>Test Resource Java is saved to skill requirement</w:t>
-            </w:r>
-          </w:p>
-        </w:tc>
-        <w:tc>
-          <w:tcPr>
-            <w:tcW w:w="759" w:type="dxa"/>
-          </w:tcPr>
-          <w:p/>
-        </w:tc>
-      </w:tr>
-      <w:tr>
-        <w:tc>
-          <w:tcPr>
-            <w:tcW w:w="738" w:type="dxa"/>
-          </w:tcPr>
-          <w:p>
-            <w:r>
-              <w:t>5</w:t>
-            </w:r>
-          </w:p>
-        </w:tc>
-        <w:tc>
-          <w:tcPr>
-            <w:tcW w:w="3416" w:type="dxa"/>
-          </w:tcPr>
-          <w:p>
-            <w:pPr>
-              <w:pStyle w:val="Footer"/>
-              <w:tabs>
-                <w:tab w:val="clear" w:pos="4320"/>
-                <w:tab w:val="clear" w:pos="8640"/>
-              </w:tabs>
-            </w:pPr>
-            <w:r>
-              <w:t>Take screenshot and add results below test execution area</w:t>
-            </w:r>
-          </w:p>
-        </w:tc>
-        <w:tc>
-          <w:tcPr>
-            <w:tcW w:w="3795" w:type="dxa"/>
-          </w:tcPr>
-          <w:p>
-            <w:r>
-              <w:t>Screenshot exists</w:t>
-            </w:r>
-          </w:p>
-        </w:tc>
-        <w:tc>
-          <w:tcPr>
-            <w:tcW w:w="759" w:type="dxa"/>
-          </w:tcPr>
-          <w:p/>
-        </w:tc>
-      </w:tr>
-    </w:tbl>
-    <w:p>
-      <w:pPr>
-        <w:pStyle w:val="Heading3"/>
-      </w:pPr>
-      <w:r>
-        <w:t>Test Execution</w:t>
-      </w:r>
-    </w:p>
-    <w:tbl>
-      <w:tblPr>
-        <w:tblStyle w:val="TableGrid8"/>
-        <w:tblW w:w="0" w:type="auto"/>
-        <w:tblLook w:val="0020" w:firstRow="1" w:lastRow="0" w:firstColumn="0" w:lastColumn="0" w:noHBand="0" w:noVBand="0"/>
-      </w:tblPr>
-      <w:tblGrid>
-        <w:gridCol w:w="1796"/>
-        <w:gridCol w:w="1508"/>
-        <w:gridCol w:w="1300"/>
-        <w:gridCol w:w="1641"/>
-        <w:gridCol w:w="2379"/>
-      </w:tblGrid>
-      <w:tr>
-        <w:trPr>
-          <w:cnfStyle w:val="100000000000" w:firstRow="1" w:lastRow="0" w:firstColumn="0" w:lastColumn="0" w:oddVBand="0" w:evenVBand="0" w:oddHBand="0" w:evenHBand="0" w:firstRowFirstColumn="0" w:firstRowLastColumn="0" w:lastRowFirstColumn="0" w:lastRowLastColumn="0"/>
-        </w:trPr>
-        <w:tc>
-          <w:tcPr>
-            <w:tcW w:w="1796" w:type="dxa"/>
-          </w:tcPr>
-          <w:p>
-            <w:r>
-              <w:t>Date/Time</w:t>
-            </w:r>
-          </w:p>
-        </w:tc>
-        <w:tc>
-          <w:tcPr>
-            <w:tcW w:w="1508" w:type="dxa"/>
-          </w:tcPr>
-          <w:p>
-            <w:r>
-              <w:t>Tester</w:t>
-            </w:r>
-          </w:p>
-        </w:tc>
-        <w:tc>
-          <w:tcPr>
-            <w:tcW w:w="1300" w:type="dxa"/>
-          </w:tcPr>
-          <w:p>
-            <w:r>
-              <w:t>Test ID</w:t>
-            </w:r>
-          </w:p>
-        </w:tc>
-        <w:tc>
-          <w:tcPr>
-            <w:tcW w:w="1641" w:type="dxa"/>
-          </w:tcPr>
-          <w:p>
-            <w:r>
-              <w:t>Test Phase</w:t>
-            </w:r>
-          </w:p>
-        </w:tc>
-        <w:tc>
-          <w:tcPr>
-            <w:tcW w:w="2379" w:type="dxa"/>
-          </w:tcPr>
-          <w:p>
-            <w:r>
-              <w:t>Status</w:t>
-            </w:r>
-          </w:p>
-        </w:tc>
-      </w:tr>
-      <w:tr>
-        <w:tc>
-          <w:tcPr>
-            <w:tcW w:w="1796" w:type="dxa"/>
-          </w:tcPr>
-          <w:p/>
-        </w:tc>
-        <w:tc>
-          <w:tcPr>
-            <w:tcW w:w="1508" w:type="dxa"/>
-          </w:tcPr>
-          <w:p/>
-        </w:tc>
-        <w:tc>
-          <w:tcPr>
-            <w:tcW w:w="1300" w:type="dxa"/>
-          </w:tcPr>
-          <w:p/>
-        </w:tc>
-        <w:tc>
-          <w:tcPr>
-            <w:tcW w:w="1641" w:type="dxa"/>
-          </w:tcPr>
-          <w:p/>
-        </w:tc>
-        <w:tc>
-          <w:tcPr>
-            <w:tcW w:w="2379" w:type="dxa"/>
-          </w:tcPr>
-          <w:p/>
-        </w:tc>
-      </w:tr>
-    </w:tbl>
-    <w:p/>
-    <w:p>
-      <w:r>
-        <w:t>Add screenshot here:</w:t>
-      </w:r>
-    </w:p>
-    <w:p/>
     <w:sectPr>
-      <w:headerReference w:type="even" r:id="rId8"/>
-      <w:headerReference w:type="default" r:id="rId9"/>
-      <w:footerReference w:type="even" r:id="rId10"/>
-      <w:footerReference w:type="default" r:id="rId11"/>
+      <w:headerReference w:type="even" r:id="rId7"/>
+      <w:headerReference w:type="default" r:id="rId8"/>
+      <w:footerReference w:type="even" r:id="rId9"/>
+      <w:footerReference w:type="default" r:id="rId10"/>
       <w:pgSz w:w="12240" w:h="15840" w:code="1"/>
       <w:pgMar w:top="1800" w:right="1800" w:bottom="1440" w:left="1800" w:header="720" w:footer="720" w:gutter="0"/>
       <w:cols w:space="720"/>
@@ -1831,7 +737,7 @@
 </file>
 
 <file path=word/endnotes.xml><?xml version="1.0" encoding="utf-8"?>
-<w:endnotes xmlns:wpc="http://schemas.microsoft.com/office/word/2010/wordprocessingCanvas" xmlns:mc="http://schemas.openxmlformats.org/markup-compatibility/2006" xmlns:o="urn:schemas-microsoft-com:office:office" xmlns:r="http://schemas.openxmlformats.org/officeDocument/2006/relationships" xmlns:m="http://schemas.openxmlformats.org/officeDocument/2006/math" xmlns:v="urn:schemas-microsoft-com:vml" xmlns:wp14="http://schemas.microsoft.com/office/word/2010/wordprocessingDrawing" xmlns:wp="http://schemas.openxmlformats.org/drawingml/2006/wordprocessingDrawing" xmlns:w10="urn:schemas-microsoft-com:office:word" xmlns:w="http://schemas.openxmlformats.org/wordprocessingml/2006/main" xmlns:w14="http://schemas.microsoft.com/office/word/2010/wordml" xmlns:wpg="http://schemas.microsoft.com/office/word/2010/wordprocessingGroup" xmlns:wpi="http://schemas.microsoft.com/office/word/2010/wordprocessingInk" xmlns:wne="http://schemas.microsoft.com/office/word/2006/wordml" xmlns:wps="http://schemas.microsoft.com/office/word/2010/wordprocessingShape" mc:Ignorable="w14 wp14">
+<w:endnotes xmlns:wpc="http://schemas.microsoft.com/office/word/2010/wordprocessingCanvas" xmlns:cx="http://schemas.microsoft.com/office/drawing/2014/chartex" xmlns:cx1="http://schemas.microsoft.com/office/drawing/2015/9/8/chartex" xmlns:cx2="http://schemas.microsoft.com/office/drawing/2015/10/21/chartex" xmlns:cx3="http://schemas.microsoft.com/office/drawing/2016/5/9/chartex" xmlns:cx4="http://schemas.microsoft.com/office/drawing/2016/5/10/chartex" xmlns:cx5="http://schemas.microsoft.com/office/drawing/2016/5/11/chartex" xmlns:cx6="http://schemas.microsoft.com/office/drawing/2016/5/12/chartex" xmlns:cx7="http://schemas.microsoft.com/office/drawing/2016/5/13/chartex" xmlns:cx8="http://schemas.microsoft.com/office/drawing/2016/5/14/chartex" xmlns:mc="http://schemas.openxmlformats.org/markup-compatibility/2006" xmlns:aink="http://schemas.microsoft.com/office/drawing/2016/ink" xmlns:am3d="http://schemas.microsoft.com/office/drawing/2017/model3d" xmlns:o="urn:schemas-microsoft-com:office:office" xmlns:r="http://schemas.openxmlformats.org/officeDocument/2006/relationships" xmlns:m="http://schemas.openxmlformats.org/officeDocument/2006/math" xmlns:v="urn:schemas-microsoft-com:vml" xmlns:wp14="http://schemas.microsoft.com/office/word/2010/wordprocessingDrawing" xmlns:wp="http://schemas.openxmlformats.org/drawingml/2006/wordprocessingDrawing" xmlns:w10="urn:schemas-microsoft-com:office:word" xmlns:w="http://schemas.openxmlformats.org/wordprocessingml/2006/main" xmlns:w14="http://schemas.microsoft.com/office/word/2010/wordml" xmlns:w15="http://schemas.microsoft.com/office/word/2012/wordml" xmlns:w16cid="http://schemas.microsoft.com/office/word/2016/wordml/cid" xmlns:w16se="http://schemas.microsoft.com/office/word/2015/wordml/symex" xmlns:wpg="http://schemas.microsoft.com/office/word/2010/wordprocessingGroup" xmlns:wpi="http://schemas.microsoft.com/office/word/2010/wordprocessingInk" xmlns:wne="http://schemas.microsoft.com/office/word/2006/wordml" xmlns:wps="http://schemas.microsoft.com/office/word/2010/wordprocessingShape" mc:Ignorable="w14 w15 w16se w16cid wp14">
   <w:endnote w:type="separator" w:id="-1">
     <w:p>
       <w:r>
@@ -1850,7 +756,7 @@
 </file>
 
 <file path=word/footer1.xml><?xml version="1.0" encoding="utf-8"?>
-<w:ftr xmlns:wpc="http://schemas.microsoft.com/office/word/2010/wordprocessingCanvas" xmlns:mc="http://schemas.openxmlformats.org/markup-compatibility/2006" xmlns:o="urn:schemas-microsoft-com:office:office" xmlns:r="http://schemas.openxmlformats.org/officeDocument/2006/relationships" xmlns:m="http://schemas.openxmlformats.org/officeDocument/2006/math" xmlns:v="urn:schemas-microsoft-com:vml" xmlns:wp14="http://schemas.microsoft.com/office/word/2010/wordprocessingDrawing" xmlns:wp="http://schemas.openxmlformats.org/drawingml/2006/wordprocessingDrawing" xmlns:w10="urn:schemas-microsoft-com:office:word" xmlns:w="http://schemas.openxmlformats.org/wordprocessingml/2006/main" xmlns:w14="http://schemas.microsoft.com/office/word/2010/wordml" xmlns:wpg="http://schemas.microsoft.com/office/word/2010/wordprocessingGroup" xmlns:wpi="http://schemas.microsoft.com/office/word/2010/wordprocessingInk" xmlns:wne="http://schemas.microsoft.com/office/word/2006/wordml" xmlns:wps="http://schemas.microsoft.com/office/word/2010/wordprocessingShape" mc:Ignorable="w14 wp14">
+<w:ftr xmlns:wpc="http://schemas.microsoft.com/office/word/2010/wordprocessingCanvas" xmlns:cx="http://schemas.microsoft.com/office/drawing/2014/chartex" xmlns:cx1="http://schemas.microsoft.com/office/drawing/2015/9/8/chartex" xmlns:cx2="http://schemas.microsoft.com/office/drawing/2015/10/21/chartex" xmlns:cx3="http://schemas.microsoft.com/office/drawing/2016/5/9/chartex" xmlns:cx4="http://schemas.microsoft.com/office/drawing/2016/5/10/chartex" xmlns:cx5="http://schemas.microsoft.com/office/drawing/2016/5/11/chartex" xmlns:cx6="http://schemas.microsoft.com/office/drawing/2016/5/12/chartex" xmlns:cx7="http://schemas.microsoft.com/office/drawing/2016/5/13/chartex" xmlns:cx8="http://schemas.microsoft.com/office/drawing/2016/5/14/chartex" xmlns:mc="http://schemas.openxmlformats.org/markup-compatibility/2006" xmlns:aink="http://schemas.microsoft.com/office/drawing/2016/ink" xmlns:am3d="http://schemas.microsoft.com/office/drawing/2017/model3d" xmlns:o="urn:schemas-microsoft-com:office:office" xmlns:r="http://schemas.openxmlformats.org/officeDocument/2006/relationships" xmlns:m="http://schemas.openxmlformats.org/officeDocument/2006/math" xmlns:v="urn:schemas-microsoft-com:vml" xmlns:wp14="http://schemas.microsoft.com/office/word/2010/wordprocessingDrawing" xmlns:wp="http://schemas.openxmlformats.org/drawingml/2006/wordprocessingDrawing" xmlns:w10="urn:schemas-microsoft-com:office:word" xmlns:w="http://schemas.openxmlformats.org/wordprocessingml/2006/main" xmlns:w14="http://schemas.microsoft.com/office/word/2010/wordml" xmlns:w15="http://schemas.microsoft.com/office/word/2012/wordml" xmlns:w16cid="http://schemas.microsoft.com/office/word/2016/wordml/cid" xmlns:w16se="http://schemas.microsoft.com/office/word/2015/wordml/symex" xmlns:wpg="http://schemas.microsoft.com/office/word/2010/wordprocessingGroup" xmlns:wpi="http://schemas.microsoft.com/office/word/2010/wordprocessingInk" xmlns:wne="http://schemas.microsoft.com/office/word/2006/wordml" xmlns:wps="http://schemas.microsoft.com/office/word/2010/wordprocessingShape" mc:Ignorable="w14 w15 w16se w16cid wp14">
   <w:p>
     <w:pPr>
       <w:pStyle w:val="Footer"/>
@@ -1901,7 +807,7 @@
         <w:noProof/>
         <w:sz w:val="16"/>
       </w:rPr>
-      <w:t>8/25/2019</w:t>
+      <w:t>9/23/2019</w:t>
     </w:r>
     <w:r>
       <w:rPr>
@@ -2007,7 +913,7 @@
 </file>
 
 <file path=word/footer2.xml><?xml version="1.0" encoding="utf-8"?>
-<w:ftr xmlns:wpc="http://schemas.microsoft.com/office/word/2010/wordprocessingCanvas" xmlns:mc="http://schemas.openxmlformats.org/markup-compatibility/2006" xmlns:o="urn:schemas-microsoft-com:office:office" xmlns:r="http://schemas.openxmlformats.org/officeDocument/2006/relationships" xmlns:m="http://schemas.openxmlformats.org/officeDocument/2006/math" xmlns:v="urn:schemas-microsoft-com:vml" xmlns:wp14="http://schemas.microsoft.com/office/word/2010/wordprocessingDrawing" xmlns:wp="http://schemas.openxmlformats.org/drawingml/2006/wordprocessingDrawing" xmlns:w10="urn:schemas-microsoft-com:office:word" xmlns:w="http://schemas.openxmlformats.org/wordprocessingml/2006/main" xmlns:w14="http://schemas.microsoft.com/office/word/2010/wordml" xmlns:wpg="http://schemas.microsoft.com/office/word/2010/wordprocessingGroup" xmlns:wpi="http://schemas.microsoft.com/office/word/2010/wordprocessingInk" xmlns:wne="http://schemas.microsoft.com/office/word/2006/wordml" xmlns:wps="http://schemas.microsoft.com/office/word/2010/wordprocessingShape" mc:Ignorable="w14 wp14">
+<w:ftr xmlns:wpc="http://schemas.microsoft.com/office/word/2010/wordprocessingCanvas" xmlns:cx="http://schemas.microsoft.com/office/drawing/2014/chartex" xmlns:cx1="http://schemas.microsoft.com/office/drawing/2015/9/8/chartex" xmlns:cx2="http://schemas.microsoft.com/office/drawing/2015/10/21/chartex" xmlns:cx3="http://schemas.microsoft.com/office/drawing/2016/5/9/chartex" xmlns:cx4="http://schemas.microsoft.com/office/drawing/2016/5/10/chartex" xmlns:cx5="http://schemas.microsoft.com/office/drawing/2016/5/11/chartex" xmlns:cx6="http://schemas.microsoft.com/office/drawing/2016/5/12/chartex" xmlns:cx7="http://schemas.microsoft.com/office/drawing/2016/5/13/chartex" xmlns:cx8="http://schemas.microsoft.com/office/drawing/2016/5/14/chartex" xmlns:mc="http://schemas.openxmlformats.org/markup-compatibility/2006" xmlns:aink="http://schemas.microsoft.com/office/drawing/2016/ink" xmlns:am3d="http://schemas.microsoft.com/office/drawing/2017/model3d" xmlns:o="urn:schemas-microsoft-com:office:office" xmlns:r="http://schemas.openxmlformats.org/officeDocument/2006/relationships" xmlns:m="http://schemas.openxmlformats.org/officeDocument/2006/math" xmlns:v="urn:schemas-microsoft-com:vml" xmlns:wp14="http://schemas.microsoft.com/office/word/2010/wordprocessingDrawing" xmlns:wp="http://schemas.openxmlformats.org/drawingml/2006/wordprocessingDrawing" xmlns:w10="urn:schemas-microsoft-com:office:word" xmlns:w="http://schemas.openxmlformats.org/wordprocessingml/2006/main" xmlns:w14="http://schemas.microsoft.com/office/word/2010/wordml" xmlns:w15="http://schemas.microsoft.com/office/word/2012/wordml" xmlns:w16cid="http://schemas.microsoft.com/office/word/2016/wordml/cid" xmlns:w16se="http://schemas.microsoft.com/office/word/2015/wordml/symex" xmlns:wpg="http://schemas.microsoft.com/office/word/2010/wordprocessingGroup" xmlns:wpi="http://schemas.microsoft.com/office/word/2010/wordprocessingInk" xmlns:wne="http://schemas.microsoft.com/office/word/2006/wordml" xmlns:wps="http://schemas.microsoft.com/office/word/2010/wordprocessingShape" mc:Ignorable="w14 w15 w16se w16cid wp14">
   <w:p>
     <w:pPr>
       <w:pStyle w:val="Footer"/>
@@ -2057,7 +963,7 @@
         <w:noProof/>
         <w:sz w:val="16"/>
       </w:rPr>
-      <w:t>3</w:t>
+      <w:t>1</w:t>
     </w:r>
     <w:r>
       <w:rPr>
@@ -2100,7 +1006,7 @@
         <w:noProof/>
         <w:sz w:val="16"/>
       </w:rPr>
-      <w:t>4</w:t>
+      <w:t>2</w:t>
     </w:r>
     <w:r>
       <w:rPr>
@@ -2139,7 +1045,7 @@
         <w:noProof/>
         <w:sz w:val="16"/>
       </w:rPr>
-      <w:t>8/25/2019</w:t>
+      <w:t>9/23/2019</w:t>
     </w:r>
     <w:r>
       <w:rPr>
@@ -2165,7 +1071,7 @@
 </file>
 
 <file path=word/footnotes.xml><?xml version="1.0" encoding="utf-8"?>
-<w:footnotes xmlns:wpc="http://schemas.microsoft.com/office/word/2010/wordprocessingCanvas" xmlns:mc="http://schemas.openxmlformats.org/markup-compatibility/2006" xmlns:o="urn:schemas-microsoft-com:office:office" xmlns:r="http://schemas.openxmlformats.org/officeDocument/2006/relationships" xmlns:m="http://schemas.openxmlformats.org/officeDocument/2006/math" xmlns:v="urn:schemas-microsoft-com:vml" xmlns:wp14="http://schemas.microsoft.com/office/word/2010/wordprocessingDrawing" xmlns:wp="http://schemas.openxmlformats.org/drawingml/2006/wordprocessingDrawing" xmlns:w10="urn:schemas-microsoft-com:office:word" xmlns:w="http://schemas.openxmlformats.org/wordprocessingml/2006/main" xmlns:w14="http://schemas.microsoft.com/office/word/2010/wordml" xmlns:wpg="http://schemas.microsoft.com/office/word/2010/wordprocessingGroup" xmlns:wpi="http://schemas.microsoft.com/office/word/2010/wordprocessingInk" xmlns:wne="http://schemas.microsoft.com/office/word/2006/wordml" xmlns:wps="http://schemas.microsoft.com/office/word/2010/wordprocessingShape" mc:Ignorable="w14 wp14">
+<w:footnotes xmlns:wpc="http://schemas.microsoft.com/office/word/2010/wordprocessingCanvas" xmlns:cx="http://schemas.microsoft.com/office/drawing/2014/chartex" xmlns:cx1="http://schemas.microsoft.com/office/drawing/2015/9/8/chartex" xmlns:cx2="http://schemas.microsoft.com/office/drawing/2015/10/21/chartex" xmlns:cx3="http://schemas.microsoft.com/office/drawing/2016/5/9/chartex" xmlns:cx4="http://schemas.microsoft.com/office/drawing/2016/5/10/chartex" xmlns:cx5="http://schemas.microsoft.com/office/drawing/2016/5/11/chartex" xmlns:cx6="http://schemas.microsoft.com/office/drawing/2016/5/12/chartex" xmlns:cx7="http://schemas.microsoft.com/office/drawing/2016/5/13/chartex" xmlns:cx8="http://schemas.microsoft.com/office/drawing/2016/5/14/chartex" xmlns:mc="http://schemas.openxmlformats.org/markup-compatibility/2006" xmlns:aink="http://schemas.microsoft.com/office/drawing/2016/ink" xmlns:am3d="http://schemas.microsoft.com/office/drawing/2017/model3d" xmlns:o="urn:schemas-microsoft-com:office:office" xmlns:r="http://schemas.openxmlformats.org/officeDocument/2006/relationships" xmlns:m="http://schemas.openxmlformats.org/officeDocument/2006/math" xmlns:v="urn:schemas-microsoft-com:vml" xmlns:wp14="http://schemas.microsoft.com/office/word/2010/wordprocessingDrawing" xmlns:wp="http://schemas.openxmlformats.org/drawingml/2006/wordprocessingDrawing" xmlns:w10="urn:schemas-microsoft-com:office:word" xmlns:w="http://schemas.openxmlformats.org/wordprocessingml/2006/main" xmlns:w14="http://schemas.microsoft.com/office/word/2010/wordml" xmlns:w15="http://schemas.microsoft.com/office/word/2012/wordml" xmlns:w16cid="http://schemas.microsoft.com/office/word/2016/wordml/cid" xmlns:w16se="http://schemas.microsoft.com/office/word/2015/wordml/symex" xmlns:wpg="http://schemas.microsoft.com/office/word/2010/wordprocessingGroup" xmlns:wpi="http://schemas.microsoft.com/office/word/2010/wordprocessingInk" xmlns:wne="http://schemas.microsoft.com/office/word/2006/wordml" xmlns:wps="http://schemas.microsoft.com/office/word/2010/wordprocessingShape" mc:Ignorable="w14 w15 w16se w16cid wp14">
   <w:footnote w:type="separator" w:id="-1">
     <w:p>
       <w:r>
@@ -2184,7 +1090,7 @@
 </file>
 
 <file path=word/header1.xml><?xml version="1.0" encoding="utf-8"?>
-<w:hdr xmlns:wpc="http://schemas.microsoft.com/office/word/2010/wordprocessingCanvas" xmlns:mc="http://schemas.openxmlformats.org/markup-compatibility/2006" xmlns:o="urn:schemas-microsoft-com:office:office" xmlns:r="http://schemas.openxmlformats.org/officeDocument/2006/relationships" xmlns:m="http://schemas.openxmlformats.org/officeDocument/2006/math" xmlns:v="urn:schemas-microsoft-com:vml" xmlns:wp14="http://schemas.microsoft.com/office/word/2010/wordprocessingDrawing" xmlns:wp="http://schemas.openxmlformats.org/drawingml/2006/wordprocessingDrawing" xmlns:w10="urn:schemas-microsoft-com:office:word" xmlns:w="http://schemas.openxmlformats.org/wordprocessingml/2006/main" xmlns:w14="http://schemas.microsoft.com/office/word/2010/wordml" xmlns:wpg="http://schemas.microsoft.com/office/word/2010/wordprocessingGroup" xmlns:wpi="http://schemas.microsoft.com/office/word/2010/wordprocessingInk" xmlns:wne="http://schemas.microsoft.com/office/word/2006/wordml" xmlns:wps="http://schemas.microsoft.com/office/word/2010/wordprocessingShape" mc:Ignorable="w14 wp14">
+<w:hdr xmlns:wpc="http://schemas.microsoft.com/office/word/2010/wordprocessingCanvas" xmlns:cx="http://schemas.microsoft.com/office/drawing/2014/chartex" xmlns:cx1="http://schemas.microsoft.com/office/drawing/2015/9/8/chartex" xmlns:cx2="http://schemas.microsoft.com/office/drawing/2015/10/21/chartex" xmlns:cx3="http://schemas.microsoft.com/office/drawing/2016/5/9/chartex" xmlns:cx4="http://schemas.microsoft.com/office/drawing/2016/5/10/chartex" xmlns:cx5="http://schemas.microsoft.com/office/drawing/2016/5/11/chartex" xmlns:cx6="http://schemas.microsoft.com/office/drawing/2016/5/12/chartex" xmlns:cx7="http://schemas.microsoft.com/office/drawing/2016/5/13/chartex" xmlns:cx8="http://schemas.microsoft.com/office/drawing/2016/5/14/chartex" xmlns:mc="http://schemas.openxmlformats.org/markup-compatibility/2006" xmlns:aink="http://schemas.microsoft.com/office/drawing/2016/ink" xmlns:am3d="http://schemas.microsoft.com/office/drawing/2017/model3d" xmlns:o="urn:schemas-microsoft-com:office:office" xmlns:r="http://schemas.openxmlformats.org/officeDocument/2006/relationships" xmlns:m="http://schemas.openxmlformats.org/officeDocument/2006/math" xmlns:v="urn:schemas-microsoft-com:vml" xmlns:wp14="http://schemas.microsoft.com/office/word/2010/wordprocessingDrawing" xmlns:wp="http://schemas.openxmlformats.org/drawingml/2006/wordprocessingDrawing" xmlns:w10="urn:schemas-microsoft-com:office:word" xmlns:w="http://schemas.openxmlformats.org/wordprocessingml/2006/main" xmlns:w14="http://schemas.microsoft.com/office/word/2010/wordml" xmlns:w15="http://schemas.microsoft.com/office/word/2012/wordml" xmlns:w16cid="http://schemas.microsoft.com/office/word/2016/wordml/cid" xmlns:w16se="http://schemas.microsoft.com/office/word/2015/wordml/symex" xmlns:wpg="http://schemas.microsoft.com/office/word/2010/wordprocessingGroup" xmlns:wpi="http://schemas.microsoft.com/office/word/2010/wordprocessingInk" xmlns:wne="http://schemas.microsoft.com/office/word/2006/wordml" xmlns:wps="http://schemas.microsoft.com/office/word/2010/wordprocessingShape" mc:Ignorable="w14 w15 w16se w16cid wp14">
   <w:p>
     <w:pPr>
       <w:pStyle w:val="Header"/>
@@ -2226,7 +1132,7 @@
 </file>
 
 <file path=word/header2.xml><?xml version="1.0" encoding="utf-8"?>
-<w:hdr xmlns:wpc="http://schemas.microsoft.com/office/word/2010/wordprocessingCanvas" xmlns:mc="http://schemas.openxmlformats.org/markup-compatibility/2006" xmlns:o="urn:schemas-microsoft-com:office:office" xmlns:r="http://schemas.openxmlformats.org/officeDocument/2006/relationships" xmlns:m="http://schemas.openxmlformats.org/officeDocument/2006/math" xmlns:v="urn:schemas-microsoft-com:vml" xmlns:wp14="http://schemas.microsoft.com/office/word/2010/wordprocessingDrawing" xmlns:wp="http://schemas.openxmlformats.org/drawingml/2006/wordprocessingDrawing" xmlns:w10="urn:schemas-microsoft-com:office:word" xmlns:w="http://schemas.openxmlformats.org/wordprocessingml/2006/main" xmlns:w14="http://schemas.microsoft.com/office/word/2010/wordml" xmlns:wpg="http://schemas.microsoft.com/office/word/2010/wordprocessingGroup" xmlns:wpi="http://schemas.microsoft.com/office/word/2010/wordprocessingInk" xmlns:wne="http://schemas.microsoft.com/office/word/2006/wordml" xmlns:wps="http://schemas.microsoft.com/office/word/2010/wordprocessingShape" mc:Ignorable="w14 wp14">
+<w:hdr xmlns:wpc="http://schemas.microsoft.com/office/word/2010/wordprocessingCanvas" xmlns:cx="http://schemas.microsoft.com/office/drawing/2014/chartex" xmlns:cx1="http://schemas.microsoft.com/office/drawing/2015/9/8/chartex" xmlns:cx2="http://schemas.microsoft.com/office/drawing/2015/10/21/chartex" xmlns:cx3="http://schemas.microsoft.com/office/drawing/2016/5/9/chartex" xmlns:cx4="http://schemas.microsoft.com/office/drawing/2016/5/10/chartex" xmlns:cx5="http://schemas.microsoft.com/office/drawing/2016/5/11/chartex" xmlns:cx6="http://schemas.microsoft.com/office/drawing/2016/5/12/chartex" xmlns:cx7="http://schemas.microsoft.com/office/drawing/2016/5/13/chartex" xmlns:cx8="http://schemas.microsoft.com/office/drawing/2016/5/14/chartex" xmlns:mc="http://schemas.openxmlformats.org/markup-compatibility/2006" xmlns:aink="http://schemas.microsoft.com/office/drawing/2016/ink" xmlns:am3d="http://schemas.microsoft.com/office/drawing/2017/model3d" xmlns:o="urn:schemas-microsoft-com:office:office" xmlns:r="http://schemas.openxmlformats.org/officeDocument/2006/relationships" xmlns:m="http://schemas.openxmlformats.org/officeDocument/2006/math" xmlns:v="urn:schemas-microsoft-com:vml" xmlns:wp14="http://schemas.microsoft.com/office/word/2010/wordprocessingDrawing" xmlns:wp="http://schemas.openxmlformats.org/drawingml/2006/wordprocessingDrawing" xmlns:w10="urn:schemas-microsoft-com:office:word" xmlns:w="http://schemas.openxmlformats.org/wordprocessingml/2006/main" xmlns:w14="http://schemas.microsoft.com/office/word/2010/wordml" xmlns:w15="http://schemas.microsoft.com/office/word/2012/wordml" xmlns:w16cid="http://schemas.microsoft.com/office/word/2016/wordml/cid" xmlns:w16se="http://schemas.microsoft.com/office/word/2015/wordml/symex" xmlns:wpg="http://schemas.microsoft.com/office/word/2010/wordprocessingGroup" xmlns:wpi="http://schemas.microsoft.com/office/word/2010/wordprocessingInk" xmlns:wne="http://schemas.microsoft.com/office/word/2006/wordml" xmlns:wps="http://schemas.microsoft.com/office/word/2010/wordprocessingShape" mc:Ignorable="w14 w15 w16se w16cid wp14">
   <w:p>
     <w:pPr>
       <w:pStyle w:val="Header"/>
@@ -2277,6 +1183,14 @@
         <w:bCs/>
         <w:sz w:val="16"/>
       </w:rPr>
+      <w:t>8</w:t>
+    </w:r>
+    <w:r>
+      <w:rPr>
+        <w:b/>
+        <w:bCs/>
+        <w:sz w:val="16"/>
+      </w:rPr>
       <w:t xml:space="preserve"> </w:t>
     </w:r>
     <w:r>
@@ -2295,14 +1209,16 @@
       </w:rPr>
       <w:t xml:space="preserve">View </w:t>
     </w:r>
+    <w:proofErr w:type="spellStart"/>
     <w:r>
       <w:rPr>
         <w:b/>
         <w:bCs/>
         <w:sz w:val="16"/>
       </w:rPr>
-      <w:t>organizational</w:t>
+      <w:t>Organisational</w:t>
     </w:r>
+    <w:proofErr w:type="spellEnd"/>
     <w:r>
       <w:rPr>
         <w:b/>
@@ -2316,8 +1232,8 @@
 </file>
 
 <file path=word/numbering.xml><?xml version="1.0" encoding="utf-8"?>
-<w:numbering xmlns:wpc="http://schemas.microsoft.com/office/word/2010/wordprocessingCanvas" xmlns:mc="http://schemas.openxmlformats.org/markup-compatibility/2006" xmlns:o="urn:schemas-microsoft-com:office:office" xmlns:r="http://schemas.openxmlformats.org/officeDocument/2006/relationships" xmlns:m="http://schemas.openxmlformats.org/officeDocument/2006/math" xmlns:v="urn:schemas-microsoft-com:vml" xmlns:wp14="http://schemas.microsoft.com/office/word/2010/wordprocessingDrawing" xmlns:wp="http://schemas.openxmlformats.org/drawingml/2006/wordprocessingDrawing" xmlns:w10="urn:schemas-microsoft-com:office:word" xmlns:w="http://schemas.openxmlformats.org/wordprocessingml/2006/main" xmlns:w14="http://schemas.microsoft.com/office/word/2010/wordml" xmlns:wpg="http://schemas.microsoft.com/office/word/2010/wordprocessingGroup" xmlns:wpi="http://schemas.microsoft.com/office/word/2010/wordprocessingInk" xmlns:wne="http://schemas.microsoft.com/office/word/2006/wordml" xmlns:wps="http://schemas.microsoft.com/office/word/2010/wordprocessingShape" mc:Ignorable="w14 wp14">
-  <w:abstractNum w:abstractNumId="0">
+<w:numbering xmlns:wpc="http://schemas.microsoft.com/office/word/2010/wordprocessingCanvas" xmlns:cx="http://schemas.microsoft.com/office/drawing/2014/chartex" xmlns:cx1="http://schemas.microsoft.com/office/drawing/2015/9/8/chartex" xmlns:cx2="http://schemas.microsoft.com/office/drawing/2015/10/21/chartex" xmlns:cx3="http://schemas.microsoft.com/office/drawing/2016/5/9/chartex" xmlns:cx4="http://schemas.microsoft.com/office/drawing/2016/5/10/chartex" xmlns:cx5="http://schemas.microsoft.com/office/drawing/2016/5/11/chartex" xmlns:cx6="http://schemas.microsoft.com/office/drawing/2016/5/12/chartex" xmlns:cx7="http://schemas.microsoft.com/office/drawing/2016/5/13/chartex" xmlns:cx8="http://schemas.microsoft.com/office/drawing/2016/5/14/chartex" xmlns:mc="http://schemas.openxmlformats.org/markup-compatibility/2006" xmlns:aink="http://schemas.microsoft.com/office/drawing/2016/ink" xmlns:am3d="http://schemas.microsoft.com/office/drawing/2017/model3d" xmlns:o="urn:schemas-microsoft-com:office:office" xmlns:r="http://schemas.openxmlformats.org/officeDocument/2006/relationships" xmlns:m="http://schemas.openxmlformats.org/officeDocument/2006/math" xmlns:v="urn:schemas-microsoft-com:vml" xmlns:wp14="http://schemas.microsoft.com/office/word/2010/wordprocessingDrawing" xmlns:wp="http://schemas.openxmlformats.org/drawingml/2006/wordprocessingDrawing" xmlns:w10="urn:schemas-microsoft-com:office:word" xmlns:w="http://schemas.openxmlformats.org/wordprocessingml/2006/main" xmlns:w14="http://schemas.microsoft.com/office/word/2010/wordml" xmlns:w15="http://schemas.microsoft.com/office/word/2012/wordml" xmlns:w16cid="http://schemas.microsoft.com/office/word/2016/wordml/cid" xmlns:w16se="http://schemas.microsoft.com/office/word/2015/wordml/symex" xmlns:wpg="http://schemas.microsoft.com/office/word/2010/wordprocessingGroup" xmlns:wpi="http://schemas.microsoft.com/office/word/2010/wordprocessingInk" xmlns:wne="http://schemas.microsoft.com/office/word/2006/wordml" xmlns:wps="http://schemas.microsoft.com/office/word/2010/wordprocessingShape" mc:Ignorable="w14 w15 w16se w16cid wp14">
+  <w:abstractNum w:abstractNumId="0" w15:restartNumberingAfterBreak="0">
     <w:nsid w:val="FFFFFF82"/>
     <w:multiLevelType w:val="singleLevel"/>
     <w:tmpl w:val="943AE678"/>
@@ -2338,7 +1254,7 @@
       </w:rPr>
     </w:lvl>
   </w:abstractNum>
-  <w:abstractNum w:abstractNumId="1">
+  <w:abstractNum w:abstractNumId="1" w15:restartNumberingAfterBreak="0">
     <w:nsid w:val="FFFFFF83"/>
     <w:multiLevelType w:val="singleLevel"/>
     <w:tmpl w:val="CA34CE48"/>
@@ -2358,7 +1274,7 @@
       </w:rPr>
     </w:lvl>
   </w:abstractNum>
-  <w:abstractNum w:abstractNumId="2">
+  <w:abstractNum w:abstractNumId="2" w15:restartNumberingAfterBreak="0">
     <w:nsid w:val="FFFFFF88"/>
     <w:multiLevelType w:val="singleLevel"/>
     <w:tmpl w:val="AB92AD7E"/>
@@ -2376,7 +1292,7 @@
       </w:pPr>
     </w:lvl>
   </w:abstractNum>
-  <w:abstractNum w:abstractNumId="3">
+  <w:abstractNum w:abstractNumId="3" w15:restartNumberingAfterBreak="0">
     <w:nsid w:val="FFFFFF89"/>
     <w:multiLevelType w:val="singleLevel"/>
     <w:tmpl w:val="0726A848"/>
@@ -2396,7 +1312,7 @@
       </w:rPr>
     </w:lvl>
   </w:abstractNum>
-  <w:abstractNum w:abstractNumId="4">
+  <w:abstractNum w:abstractNumId="4" w15:restartNumberingAfterBreak="0">
     <w:nsid w:val="FFFFFFFE"/>
     <w:multiLevelType w:val="singleLevel"/>
     <w:tmpl w:val="EF8449C0"/>
@@ -2407,7 +1323,7 @@
       <w:lvlJc w:val="left"/>
     </w:lvl>
   </w:abstractNum>
-  <w:abstractNum w:abstractNumId="5">
+  <w:abstractNum w:abstractNumId="5" w15:restartNumberingAfterBreak="0">
     <w:nsid w:val="144B2CB4"/>
     <w:multiLevelType w:val="hybridMultilevel"/>
     <w:tmpl w:val="5A5E62B0"/>
@@ -2547,7 +1463,7 @@
       </w:rPr>
     </w:lvl>
   </w:abstractNum>
-  <w:abstractNum w:abstractNumId="6">
+  <w:abstractNum w:abstractNumId="6" w15:restartNumberingAfterBreak="0">
     <w:nsid w:val="1BF40CFC"/>
     <w:multiLevelType w:val="singleLevel"/>
     <w:tmpl w:val="266ED690"/>
@@ -2568,7 +1484,7 @@
       </w:rPr>
     </w:lvl>
   </w:abstractNum>
-  <w:abstractNum w:abstractNumId="7">
+  <w:abstractNum w:abstractNumId="7" w15:restartNumberingAfterBreak="0">
     <w:nsid w:val="23FE0D1A"/>
     <w:multiLevelType w:val="hybridMultilevel"/>
     <w:tmpl w:val="ECAC1738"/>
@@ -2709,7 +1625,7 @@
       </w:rPr>
     </w:lvl>
   </w:abstractNum>
-  <w:abstractNum w:abstractNumId="8">
+  <w:abstractNum w:abstractNumId="8" w15:restartNumberingAfterBreak="0">
     <w:nsid w:val="28184A31"/>
     <w:multiLevelType w:val="multilevel"/>
     <w:tmpl w:val="65F60B36"/>
@@ -2822,7 +1738,7 @@
       </w:pPr>
     </w:lvl>
   </w:abstractNum>
-  <w:abstractNum w:abstractNumId="9">
+  <w:abstractNum w:abstractNumId="9" w15:restartNumberingAfterBreak="0">
     <w:nsid w:val="2AFA6B4B"/>
     <w:multiLevelType w:val="multilevel"/>
     <w:tmpl w:val="65F60B36"/>
@@ -2936,7 +1852,7 @@
       </w:pPr>
     </w:lvl>
   </w:abstractNum>
-  <w:abstractNum w:abstractNumId="10">
+  <w:abstractNum w:abstractNumId="10" w15:restartNumberingAfterBreak="0">
     <w:nsid w:val="3ADE0DE7"/>
     <w:multiLevelType w:val="hybridMultilevel"/>
     <w:tmpl w:val="2ABE2782"/>
@@ -3076,7 +1992,7 @@
       </w:rPr>
     </w:lvl>
   </w:abstractNum>
-  <w:abstractNum w:abstractNumId="11">
+  <w:abstractNum w:abstractNumId="11" w15:restartNumberingAfterBreak="0">
     <w:nsid w:val="3B380A0D"/>
     <w:multiLevelType w:val="hybridMultilevel"/>
     <w:tmpl w:val="91889FEA"/>
@@ -3216,7 +2132,7 @@
       </w:rPr>
     </w:lvl>
   </w:abstractNum>
-  <w:abstractNum w:abstractNumId="12">
+  <w:abstractNum w:abstractNumId="12" w15:restartNumberingAfterBreak="0">
     <w:nsid w:val="3E300015"/>
     <w:multiLevelType w:val="hybridMultilevel"/>
     <w:tmpl w:val="62ACCDDA"/>
@@ -3329,7 +2245,7 @@
       </w:pPr>
     </w:lvl>
   </w:abstractNum>
-  <w:abstractNum w:abstractNumId="13">
+  <w:abstractNum w:abstractNumId="13" w15:restartNumberingAfterBreak="0">
     <w:nsid w:val="3F6B347B"/>
     <w:multiLevelType w:val="hybridMultilevel"/>
     <w:tmpl w:val="7D54A680"/>
@@ -3445,7 +2361,7 @@
       </w:pPr>
     </w:lvl>
   </w:abstractNum>
-  <w:abstractNum w:abstractNumId="14">
+  <w:abstractNum w:abstractNumId="14" w15:restartNumberingAfterBreak="0">
     <w:nsid w:val="404F555A"/>
     <w:multiLevelType w:val="multilevel"/>
     <w:tmpl w:val="DB3069D2"/>
@@ -3562,7 +2478,7 @@
       </w:pPr>
     </w:lvl>
   </w:abstractNum>
-  <w:abstractNum w:abstractNumId="15">
+  <w:abstractNum w:abstractNumId="15" w15:restartNumberingAfterBreak="0">
     <w:nsid w:val="48BE727F"/>
     <w:multiLevelType w:val="hybridMultilevel"/>
     <w:tmpl w:val="A8F66562"/>
@@ -3702,7 +2618,7 @@
       </w:rPr>
     </w:lvl>
   </w:abstractNum>
-  <w:abstractNum w:abstractNumId="16">
+  <w:abstractNum w:abstractNumId="16" w15:restartNumberingAfterBreak="0">
     <w:nsid w:val="4C1160F6"/>
     <w:multiLevelType w:val="hybridMultilevel"/>
     <w:tmpl w:val="F0CC89C8"/>
@@ -3842,7 +2758,7 @@
       </w:rPr>
     </w:lvl>
   </w:abstractNum>
-  <w:abstractNum w:abstractNumId="17">
+  <w:abstractNum w:abstractNumId="17" w15:restartNumberingAfterBreak="0">
     <w:nsid w:val="4E7B0489"/>
     <w:multiLevelType w:val="hybridMultilevel"/>
     <w:tmpl w:val="4142EC5C"/>
@@ -3955,7 +2871,7 @@
       </w:pPr>
     </w:lvl>
   </w:abstractNum>
-  <w:abstractNum w:abstractNumId="18">
+  <w:abstractNum w:abstractNumId="18" w15:restartNumberingAfterBreak="0">
     <w:nsid w:val="56891A83"/>
     <w:multiLevelType w:val="hybridMultilevel"/>
     <w:tmpl w:val="B434DC7A"/>
@@ -4095,7 +3011,7 @@
       </w:rPr>
     </w:lvl>
   </w:abstractNum>
-  <w:abstractNum w:abstractNumId="19">
+  <w:abstractNum w:abstractNumId="19" w15:restartNumberingAfterBreak="0">
     <w:nsid w:val="5F395799"/>
     <w:multiLevelType w:val="hybridMultilevel"/>
     <w:tmpl w:val="AEC2DE74"/>
@@ -4235,7 +3151,7 @@
       </w:rPr>
     </w:lvl>
   </w:abstractNum>
-  <w:abstractNum w:abstractNumId="20">
+  <w:abstractNum w:abstractNumId="20" w15:restartNumberingAfterBreak="0">
     <w:nsid w:val="64A85E38"/>
     <w:multiLevelType w:val="hybridMultilevel"/>
     <w:tmpl w:val="AB6AA9B8"/>
@@ -4375,7 +3291,7 @@
       </w:rPr>
     </w:lvl>
   </w:abstractNum>
-  <w:abstractNum w:abstractNumId="21">
+  <w:abstractNum w:abstractNumId="21" w15:restartNumberingAfterBreak="0">
     <w:nsid w:val="69D31AC4"/>
     <w:multiLevelType w:val="multilevel"/>
     <w:tmpl w:val="65F60B36"/>
@@ -4488,7 +3404,7 @@
       </w:pPr>
     </w:lvl>
   </w:abstractNum>
-  <w:abstractNum w:abstractNumId="22">
+  <w:abstractNum w:abstractNumId="22" w15:restartNumberingAfterBreak="0">
     <w:nsid w:val="73042466"/>
     <w:multiLevelType w:val="multilevel"/>
     <w:tmpl w:val="0409001D"/>
@@ -4601,7 +3517,7 @@
       </w:pPr>
     </w:lvl>
   </w:abstractNum>
-  <w:abstractNum w:abstractNumId="23">
+  <w:abstractNum w:abstractNumId="23" w15:restartNumberingAfterBreak="0">
     <w:nsid w:val="75994CC1"/>
     <w:multiLevelType w:val="hybridMultilevel"/>
     <w:tmpl w:val="A80C7E74"/>
@@ -4741,7 +3657,7 @@
       </w:rPr>
     </w:lvl>
   </w:abstractNum>
-  <w:abstractNum w:abstractNumId="24">
+  <w:abstractNum w:abstractNumId="24" w15:restartNumberingAfterBreak="0">
     <w:nsid w:val="7C9243DC"/>
     <w:multiLevelType w:val="hybridMultilevel"/>
     <w:tmpl w:val="2A2C2A82"/>
@@ -4994,7 +3910,7 @@
 </file>
 
 <file path=word/styles.xml><?xml version="1.0" encoding="utf-8"?>
-<w:styles xmlns:mc="http://schemas.openxmlformats.org/markup-compatibility/2006" xmlns:r="http://schemas.openxmlformats.org/officeDocument/2006/relationships" xmlns:w="http://schemas.openxmlformats.org/wordprocessingml/2006/main" xmlns:w14="http://schemas.microsoft.com/office/word/2010/wordml" mc:Ignorable="w14">
+<w:styles xmlns:mc="http://schemas.openxmlformats.org/markup-compatibility/2006" xmlns:r="http://schemas.openxmlformats.org/officeDocument/2006/relationships" xmlns:w="http://schemas.openxmlformats.org/wordprocessingml/2006/main" xmlns:w14="http://schemas.microsoft.com/office/word/2010/wordml" xmlns:w15="http://schemas.microsoft.com/office/word/2012/wordml" xmlns:w16cid="http://schemas.microsoft.com/office/word/2016/wordml/cid" xmlns:w16se="http://schemas.microsoft.com/office/word/2015/wordml/symex" mc:Ignorable="w14 w15 w16se w16cid">
   <w:docDefaults>
     <w:rPrDefault>
       <w:rPr>
@@ -5004,143 +3920,375 @@
     </w:rPrDefault>
     <w:pPrDefault/>
   </w:docDefaults>
-  <w:latentStyles w:defLockedState="0" w:defUIPriority="0" w:defSemiHidden="1" w:defUnhideWhenUsed="1" w:defQFormat="0" w:count="267">
-    <w:lsdException w:name="Normal" w:semiHidden="0" w:unhideWhenUsed="0" w:qFormat="1"/>
-    <w:lsdException w:name="heading 1" w:semiHidden="0" w:unhideWhenUsed="0" w:qFormat="1"/>
-    <w:lsdException w:name="heading 2" w:semiHidden="0" w:unhideWhenUsed="0" w:qFormat="1"/>
-    <w:lsdException w:name="heading 3" w:semiHidden="0" w:unhideWhenUsed="0" w:qFormat="1"/>
-    <w:lsdException w:name="heading 4" w:semiHidden="0" w:unhideWhenUsed="0" w:qFormat="1"/>
-    <w:lsdException w:name="heading 5" w:semiHidden="0" w:unhideWhenUsed="0" w:qFormat="1"/>
-    <w:lsdException w:name="heading 6" w:semiHidden="0" w:unhideWhenUsed="0" w:qFormat="1"/>
-    <w:lsdException w:name="heading 7" w:qFormat="1"/>
-    <w:lsdException w:name="heading 8" w:qFormat="1"/>
-    <w:lsdException w:name="heading 9" w:qFormat="1"/>
-    <w:lsdException w:name="caption" w:qFormat="1"/>
-    <w:lsdException w:name="List Number" w:semiHidden="0" w:unhideWhenUsed="0"/>
-    <w:lsdException w:name="List 4" w:semiHidden="0" w:unhideWhenUsed="0"/>
-    <w:lsdException w:name="List 5" w:semiHidden="0" w:unhideWhenUsed="0"/>
-    <w:lsdException w:name="Title" w:semiHidden="0" w:unhideWhenUsed="0" w:qFormat="1"/>
-    <w:lsdException w:name="Subtitle" w:semiHidden="0" w:unhideWhenUsed="0" w:qFormat="1"/>
-    <w:lsdException w:name="Salutation" w:semiHidden="0" w:unhideWhenUsed="0"/>
-    <w:lsdException w:name="Date" w:semiHidden="0" w:unhideWhenUsed="0"/>
-    <w:lsdException w:name="Body Text First Indent" w:semiHidden="0" w:unhideWhenUsed="0"/>
-    <w:lsdException w:name="Strong" w:semiHidden="0" w:unhideWhenUsed="0" w:qFormat="1"/>
-    <w:lsdException w:name="Emphasis" w:semiHidden="0" w:unhideWhenUsed="0" w:qFormat="1"/>
-    <w:lsdException w:name="Normal Table" w:semiHidden="0" w:unhideWhenUsed="0"/>
-    <w:lsdException w:name="Table Subtle 2" w:semiHidden="0" w:unhideWhenUsed="0"/>
-    <w:lsdException w:name="Table Web 3" w:semiHidden="0" w:unhideWhenUsed="0"/>
-    <w:lsdException w:name="Table Grid" w:semiHidden="0" w:unhideWhenUsed="0"/>
-    <w:lsdException w:name="Placeholder Text" w:uiPriority="99" w:unhideWhenUsed="0"/>
-    <w:lsdException w:name="No Spacing" w:semiHidden="0" w:uiPriority="1" w:unhideWhenUsed="0" w:qFormat="1"/>
-    <w:lsdException w:name="Light Shading" w:semiHidden="0" w:uiPriority="60" w:unhideWhenUsed="0"/>
-    <w:lsdException w:name="Light List" w:semiHidden="0" w:uiPriority="61" w:unhideWhenUsed="0"/>
-    <w:lsdException w:name="Light Grid" w:semiHidden="0" w:uiPriority="62" w:unhideWhenUsed="0"/>
-    <w:lsdException w:name="Medium Shading 1" w:semiHidden="0" w:uiPriority="63" w:unhideWhenUsed="0"/>
-    <w:lsdException w:name="Medium Shading 2" w:semiHidden="0" w:uiPriority="64" w:unhideWhenUsed="0"/>
-    <w:lsdException w:name="Medium List 1" w:semiHidden="0" w:uiPriority="65" w:unhideWhenUsed="0"/>
-    <w:lsdException w:name="Medium List 2" w:semiHidden="0" w:uiPriority="66" w:unhideWhenUsed="0"/>
-    <w:lsdException w:name="Medium Grid 1" w:semiHidden="0" w:uiPriority="67" w:unhideWhenUsed="0"/>
-    <w:lsdException w:name="Medium Grid 2" w:semiHidden="0" w:uiPriority="68" w:unhideWhenUsed="0"/>
-    <w:lsdException w:name="Medium Grid 3" w:semiHidden="0" w:uiPriority="69" w:unhideWhenUsed="0"/>
-    <w:lsdException w:name="Dark List" w:semiHidden="0" w:uiPriority="70" w:unhideWhenUsed="0"/>
-    <w:lsdException w:name="Colorful Shading" w:semiHidden="0" w:uiPriority="71" w:unhideWhenUsed="0"/>
-    <w:lsdException w:name="Colorful List" w:semiHidden="0" w:uiPriority="72" w:unhideWhenUsed="0"/>
-    <w:lsdException w:name="Colorful Grid" w:semiHidden="0" w:uiPriority="73" w:unhideWhenUsed="0"/>
-    <w:lsdException w:name="Light Shading Accent 1" w:semiHidden="0" w:uiPriority="60" w:unhideWhenUsed="0"/>
-    <w:lsdException w:name="Light List Accent 1" w:semiHidden="0" w:uiPriority="61" w:unhideWhenUsed="0"/>
-    <w:lsdException w:name="Light Grid Accent 1" w:semiHidden="0" w:uiPriority="62" w:unhideWhenUsed="0"/>
-    <w:lsdException w:name="Medium Shading 1 Accent 1" w:semiHidden="0" w:uiPriority="63" w:unhideWhenUsed="0"/>
-    <w:lsdException w:name="Medium Shading 2 Accent 1" w:semiHidden="0" w:uiPriority="64" w:unhideWhenUsed="0"/>
-    <w:lsdException w:name="Medium List 1 Accent 1" w:semiHidden="0" w:uiPriority="65" w:unhideWhenUsed="0"/>
-    <w:lsdException w:name="Revision" w:uiPriority="99" w:unhideWhenUsed="0"/>
-    <w:lsdException w:name="List Paragraph" w:semiHidden="0" w:uiPriority="34" w:unhideWhenUsed="0" w:qFormat="1"/>
-    <w:lsdException w:name="Quote" w:semiHidden="0" w:uiPriority="29" w:unhideWhenUsed="0" w:qFormat="1"/>
-    <w:lsdException w:name="Intense Quote" w:semiHidden="0" w:uiPriority="30" w:unhideWhenUsed="0" w:qFormat="1"/>
-    <w:lsdException w:name="Medium List 2 Accent 1" w:semiHidden="0" w:uiPriority="66" w:unhideWhenUsed="0"/>
-    <w:lsdException w:name="Medium Grid 1 Accent 1" w:semiHidden="0" w:uiPriority="67" w:unhideWhenUsed="0"/>
-    <w:lsdException w:name="Medium Grid 2 Accent 1" w:semiHidden="0" w:uiPriority="68" w:unhideWhenUsed="0"/>
-    <w:lsdException w:name="Medium Grid 3 Accent 1" w:semiHidden="0" w:uiPriority="69" w:unhideWhenUsed="0"/>
-    <w:lsdException w:name="Dark List Accent 1" w:semiHidden="0" w:uiPriority="70" w:unhideWhenUsed="0"/>
-    <w:lsdException w:name="Colorful Shading Accent 1" w:semiHidden="0" w:uiPriority="71" w:unhideWhenUsed="0"/>
-    <w:lsdException w:name="Colorful List Accent 1" w:semiHidden="0" w:uiPriority="72" w:unhideWhenUsed="0"/>
-    <w:lsdException w:name="Colorful Grid Accent 1" w:semiHidden="0" w:uiPriority="73" w:unhideWhenUsed="0"/>
-    <w:lsdException w:name="Light Shading Accent 2" w:semiHidden="0" w:uiPriority="60" w:unhideWhenUsed="0"/>
-    <w:lsdException w:name="Light List Accent 2" w:semiHidden="0" w:uiPriority="61" w:unhideWhenUsed="0"/>
-    <w:lsdException w:name="Light Grid Accent 2" w:semiHidden="0" w:uiPriority="62" w:unhideWhenUsed="0"/>
-    <w:lsdException w:name="Medium Shading 1 Accent 2" w:semiHidden="0" w:uiPriority="63" w:unhideWhenUsed="0"/>
-    <w:lsdException w:name="Medium Shading 2 Accent 2" w:semiHidden="0" w:uiPriority="64" w:unhideWhenUsed="0"/>
-    <w:lsdException w:name="Medium List 1 Accent 2" w:semiHidden="0" w:uiPriority="65" w:unhideWhenUsed="0"/>
-    <w:lsdException w:name="Medium List 2 Accent 2" w:semiHidden="0" w:uiPriority="66" w:unhideWhenUsed="0"/>
-    <w:lsdException w:name="Medium Grid 1 Accent 2" w:semiHidden="0" w:uiPriority="67" w:unhideWhenUsed="0"/>
-    <w:lsdException w:name="Medium Grid 2 Accent 2" w:semiHidden="0" w:uiPriority="68" w:unhideWhenUsed="0"/>
-    <w:lsdException w:name="Medium Grid 3 Accent 2" w:semiHidden="0" w:uiPriority="69" w:unhideWhenUsed="0"/>
-    <w:lsdException w:name="Dark List Accent 2" w:semiHidden="0" w:uiPriority="70" w:unhideWhenUsed="0"/>
-    <w:lsdException w:name="Colorful Shading Accent 2" w:semiHidden="0" w:uiPriority="71" w:unhideWhenUsed="0"/>
-    <w:lsdException w:name="Colorful List Accent 2" w:semiHidden="0" w:uiPriority="72" w:unhideWhenUsed="0"/>
-    <w:lsdException w:name="Colorful Grid Accent 2" w:semiHidden="0" w:uiPriority="73" w:unhideWhenUsed="0"/>
-    <w:lsdException w:name="Light Shading Accent 3" w:semiHidden="0" w:uiPriority="60" w:unhideWhenUsed="0"/>
-    <w:lsdException w:name="Light List Accent 3" w:semiHidden="0" w:uiPriority="61" w:unhideWhenUsed="0"/>
-    <w:lsdException w:name="Light Grid Accent 3" w:semiHidden="0" w:uiPriority="62" w:unhideWhenUsed="0"/>
-    <w:lsdException w:name="Medium Shading 1 Accent 3" w:semiHidden="0" w:uiPriority="63" w:unhideWhenUsed="0"/>
-    <w:lsdException w:name="Medium Shading 2 Accent 3" w:semiHidden="0" w:uiPriority="64" w:unhideWhenUsed="0"/>
-    <w:lsdException w:name="Medium List 1 Accent 3" w:semiHidden="0" w:uiPriority="65" w:unhideWhenUsed="0"/>
-    <w:lsdException w:name="Medium List 2 Accent 3" w:semiHidden="0" w:uiPriority="66" w:unhideWhenUsed="0"/>
-    <w:lsdException w:name="Medium Grid 1 Accent 3" w:semiHidden="0" w:uiPriority="67" w:unhideWhenUsed="0"/>
-    <w:lsdException w:name="Medium Grid 2 Accent 3" w:semiHidden="0" w:uiPriority="68" w:unhideWhenUsed="0"/>
-    <w:lsdException w:name="Medium Grid 3 Accent 3" w:semiHidden="0" w:uiPriority="69" w:unhideWhenUsed="0"/>
-    <w:lsdException w:name="Dark List Accent 3" w:semiHidden="0" w:uiPriority="70" w:unhideWhenUsed="0"/>
-    <w:lsdException w:name="Colorful Shading Accent 3" w:semiHidden="0" w:uiPriority="71" w:unhideWhenUsed="0"/>
-    <w:lsdException w:name="Colorful List Accent 3" w:semiHidden="0" w:uiPriority="72" w:unhideWhenUsed="0"/>
-    <w:lsdException w:name="Colorful Grid Accent 3" w:semiHidden="0" w:uiPriority="73" w:unhideWhenUsed="0"/>
-    <w:lsdException w:name="Light Shading Accent 4" w:semiHidden="0" w:uiPriority="60" w:unhideWhenUsed="0"/>
-    <w:lsdException w:name="Light List Accent 4" w:semiHidden="0" w:uiPriority="61" w:unhideWhenUsed="0"/>
-    <w:lsdException w:name="Light Grid Accent 4" w:semiHidden="0" w:uiPriority="62" w:unhideWhenUsed="0"/>
-    <w:lsdException w:name="Medium Shading 1 Accent 4" w:semiHidden="0" w:uiPriority="63" w:unhideWhenUsed="0"/>
-    <w:lsdException w:name="Medium Shading 2 Accent 4" w:semiHidden="0" w:uiPriority="64" w:unhideWhenUsed="0"/>
-    <w:lsdException w:name="Medium List 1 Accent 4" w:semiHidden="0" w:uiPriority="65" w:unhideWhenUsed="0"/>
-    <w:lsdException w:name="Medium List 2 Accent 4" w:semiHidden="0" w:uiPriority="66" w:unhideWhenUsed="0"/>
-    <w:lsdException w:name="Medium Grid 1 Accent 4" w:semiHidden="0" w:uiPriority="67" w:unhideWhenUsed="0"/>
-    <w:lsdException w:name="Medium Grid 2 Accent 4" w:semiHidden="0" w:uiPriority="68" w:unhideWhenUsed="0"/>
-    <w:lsdException w:name="Medium Grid 3 Accent 4" w:semiHidden="0" w:uiPriority="69" w:unhideWhenUsed="0"/>
-    <w:lsdException w:name="Dark List Accent 4" w:semiHidden="0" w:uiPriority="70" w:unhideWhenUsed="0"/>
-    <w:lsdException w:name="Colorful Shading Accent 4" w:semiHidden="0" w:uiPriority="71" w:unhideWhenUsed="0"/>
-    <w:lsdException w:name="Colorful List Accent 4" w:semiHidden="0" w:uiPriority="72" w:unhideWhenUsed="0"/>
-    <w:lsdException w:name="Colorful Grid Accent 4" w:semiHidden="0" w:uiPriority="73" w:unhideWhenUsed="0"/>
-    <w:lsdException w:name="Light Shading Accent 5" w:semiHidden="0" w:uiPriority="60" w:unhideWhenUsed="0"/>
-    <w:lsdException w:name="Light List Accent 5" w:semiHidden="0" w:uiPriority="61" w:unhideWhenUsed="0"/>
-    <w:lsdException w:name="Light Grid Accent 5" w:semiHidden="0" w:uiPriority="62" w:unhideWhenUsed="0"/>
-    <w:lsdException w:name="Medium Shading 1 Accent 5" w:semiHidden="0" w:uiPriority="63" w:unhideWhenUsed="0"/>
-    <w:lsdException w:name="Medium Shading 2 Accent 5" w:semiHidden="0" w:uiPriority="64" w:unhideWhenUsed="0"/>
-    <w:lsdException w:name="Medium List 1 Accent 5" w:semiHidden="0" w:uiPriority="65" w:unhideWhenUsed="0"/>
-    <w:lsdException w:name="Medium List 2 Accent 5" w:semiHidden="0" w:uiPriority="66" w:unhideWhenUsed="0"/>
-    <w:lsdException w:name="Medium Grid 1 Accent 5" w:semiHidden="0" w:uiPriority="67" w:unhideWhenUsed="0"/>
-    <w:lsdException w:name="Medium Grid 2 Accent 5" w:semiHidden="0" w:uiPriority="68" w:unhideWhenUsed="0"/>
-    <w:lsdException w:name="Medium Grid 3 Accent 5" w:semiHidden="0" w:uiPriority="69" w:unhideWhenUsed="0"/>
-    <w:lsdException w:name="Dark List Accent 5" w:semiHidden="0" w:uiPriority="70" w:unhideWhenUsed="0"/>
-    <w:lsdException w:name="Colorful Shading Accent 5" w:semiHidden="0" w:uiPriority="71" w:unhideWhenUsed="0"/>
-    <w:lsdException w:name="Colorful List Accent 5" w:semiHidden="0" w:uiPriority="72" w:unhideWhenUsed="0"/>
-    <w:lsdException w:name="Colorful Grid Accent 5" w:semiHidden="0" w:uiPriority="73" w:unhideWhenUsed="0"/>
-    <w:lsdException w:name="Light Shading Accent 6" w:semiHidden="0" w:uiPriority="60" w:unhideWhenUsed="0"/>
-    <w:lsdException w:name="Light List Accent 6" w:semiHidden="0" w:uiPriority="61" w:unhideWhenUsed="0"/>
-    <w:lsdException w:name="Light Grid Accent 6" w:semiHidden="0" w:uiPriority="62" w:unhideWhenUsed="0"/>
-    <w:lsdException w:name="Medium Shading 1 Accent 6" w:semiHidden="0" w:uiPriority="63" w:unhideWhenUsed="0"/>
-    <w:lsdException w:name="Medium Shading 2 Accent 6" w:semiHidden="0" w:uiPriority="64" w:unhideWhenUsed="0"/>
-    <w:lsdException w:name="Medium List 1 Accent 6" w:semiHidden="0" w:uiPriority="65" w:unhideWhenUsed="0"/>
-    <w:lsdException w:name="Medium List 2 Accent 6" w:semiHidden="0" w:uiPriority="66" w:unhideWhenUsed="0"/>
-    <w:lsdException w:name="Medium Grid 1 Accent 6" w:semiHidden="0" w:uiPriority="67" w:unhideWhenUsed="0"/>
-    <w:lsdException w:name="Medium Grid 2 Accent 6" w:semiHidden="0" w:uiPriority="68" w:unhideWhenUsed="0"/>
-    <w:lsdException w:name="Medium Grid 3 Accent 6" w:semiHidden="0" w:uiPriority="69" w:unhideWhenUsed="0"/>
-    <w:lsdException w:name="Dark List Accent 6" w:semiHidden="0" w:uiPriority="70" w:unhideWhenUsed="0"/>
-    <w:lsdException w:name="Colorful Shading Accent 6" w:semiHidden="0" w:uiPriority="71" w:unhideWhenUsed="0"/>
-    <w:lsdException w:name="Colorful List Accent 6" w:semiHidden="0" w:uiPriority="72" w:unhideWhenUsed="0"/>
-    <w:lsdException w:name="Colorful Grid Accent 6" w:semiHidden="0" w:uiPriority="73" w:unhideWhenUsed="0"/>
-    <w:lsdException w:name="Subtle Emphasis" w:semiHidden="0" w:uiPriority="19" w:unhideWhenUsed="0" w:qFormat="1"/>
-    <w:lsdException w:name="Intense Emphasis" w:semiHidden="0" w:uiPriority="21" w:unhideWhenUsed="0" w:qFormat="1"/>
-    <w:lsdException w:name="Subtle Reference" w:semiHidden="0" w:uiPriority="31" w:unhideWhenUsed="0" w:qFormat="1"/>
-    <w:lsdException w:name="Intense Reference" w:semiHidden="0" w:uiPriority="32" w:unhideWhenUsed="0" w:qFormat="1"/>
-    <w:lsdException w:name="Book Title" w:semiHidden="0" w:uiPriority="33" w:unhideWhenUsed="0" w:qFormat="1"/>
-    <w:lsdException w:name="Bibliography" w:uiPriority="37"/>
-    <w:lsdException w:name="TOC Heading" w:uiPriority="39" w:qFormat="1"/>
+  <w:latentStyles w:defLockedState="0" w:defUIPriority="0" w:defSemiHidden="0" w:defUnhideWhenUsed="0" w:defQFormat="0" w:count="375">
+    <w:lsdException w:name="Normal" w:qFormat="1"/>
+    <w:lsdException w:name="heading 1" w:qFormat="1"/>
+    <w:lsdException w:name="heading 2" w:qFormat="1"/>
+    <w:lsdException w:name="heading 3" w:qFormat="1"/>
+    <w:lsdException w:name="heading 4" w:qFormat="1"/>
+    <w:lsdException w:name="heading 5" w:qFormat="1"/>
+    <w:lsdException w:name="heading 6" w:qFormat="1"/>
+    <w:lsdException w:name="heading 7" w:semiHidden="1" w:unhideWhenUsed="1" w:qFormat="1"/>
+    <w:lsdException w:name="heading 8" w:semiHidden="1" w:unhideWhenUsed="1" w:qFormat="1"/>
+    <w:lsdException w:name="heading 9" w:semiHidden="1" w:unhideWhenUsed="1" w:qFormat="1"/>
+    <w:lsdException w:name="index 1" w:semiHidden="1" w:unhideWhenUsed="1"/>
+    <w:lsdException w:name="index 2" w:semiHidden="1" w:unhideWhenUsed="1"/>
+    <w:lsdException w:name="index 3" w:semiHidden="1" w:unhideWhenUsed="1"/>
+    <w:lsdException w:name="index 4" w:semiHidden="1" w:unhideWhenUsed="1"/>
+    <w:lsdException w:name="index 5" w:semiHidden="1" w:unhideWhenUsed="1"/>
+    <w:lsdException w:name="index 6" w:semiHidden="1" w:unhideWhenUsed="1"/>
+    <w:lsdException w:name="index 7" w:semiHidden="1" w:unhideWhenUsed="1"/>
+    <w:lsdException w:name="index 8" w:semiHidden="1" w:unhideWhenUsed="1"/>
+    <w:lsdException w:name="index 9" w:semiHidden="1" w:unhideWhenUsed="1"/>
+    <w:lsdException w:name="toc 1" w:semiHidden="1" w:unhideWhenUsed="1"/>
+    <w:lsdException w:name="toc 2" w:semiHidden="1" w:unhideWhenUsed="1"/>
+    <w:lsdException w:name="toc 3" w:semiHidden="1" w:unhideWhenUsed="1"/>
+    <w:lsdException w:name="toc 4" w:semiHidden="1" w:unhideWhenUsed="1"/>
+    <w:lsdException w:name="toc 5" w:semiHidden="1" w:unhideWhenUsed="1"/>
+    <w:lsdException w:name="toc 6" w:semiHidden="1" w:unhideWhenUsed="1"/>
+    <w:lsdException w:name="toc 7" w:semiHidden="1" w:unhideWhenUsed="1"/>
+    <w:lsdException w:name="toc 8" w:semiHidden="1" w:unhideWhenUsed="1"/>
+    <w:lsdException w:name="toc 9" w:semiHidden="1" w:unhideWhenUsed="1"/>
+    <w:lsdException w:name="Normal Indent" w:semiHidden="1" w:unhideWhenUsed="1"/>
+    <w:lsdException w:name="footnote text" w:semiHidden="1" w:unhideWhenUsed="1"/>
+    <w:lsdException w:name="annotation text" w:semiHidden="1" w:unhideWhenUsed="1"/>
+    <w:lsdException w:name="header" w:semiHidden="1" w:unhideWhenUsed="1"/>
+    <w:lsdException w:name="footer" w:semiHidden="1" w:unhideWhenUsed="1"/>
+    <w:lsdException w:name="index heading" w:semiHidden="1" w:unhideWhenUsed="1"/>
+    <w:lsdException w:name="caption" w:semiHidden="1" w:unhideWhenUsed="1" w:qFormat="1"/>
+    <w:lsdException w:name="table of figures" w:semiHidden="1" w:unhideWhenUsed="1"/>
+    <w:lsdException w:name="envelope address" w:semiHidden="1" w:unhideWhenUsed="1"/>
+    <w:lsdException w:name="envelope return" w:semiHidden="1" w:unhideWhenUsed="1"/>
+    <w:lsdException w:name="footnote reference" w:semiHidden="1" w:unhideWhenUsed="1"/>
+    <w:lsdException w:name="annotation reference" w:semiHidden="1" w:unhideWhenUsed="1"/>
+    <w:lsdException w:name="line number" w:semiHidden="1" w:unhideWhenUsed="1"/>
+    <w:lsdException w:name="page number" w:semiHidden="1" w:unhideWhenUsed="1"/>
+    <w:lsdException w:name="endnote reference" w:semiHidden="1" w:unhideWhenUsed="1"/>
+    <w:lsdException w:name="endnote text" w:semiHidden="1" w:unhideWhenUsed="1"/>
+    <w:lsdException w:name="table of authorities" w:semiHidden="1" w:unhideWhenUsed="1"/>
+    <w:lsdException w:name="macro" w:semiHidden="1" w:unhideWhenUsed="1"/>
+    <w:lsdException w:name="toa heading" w:semiHidden="1" w:unhideWhenUsed="1"/>
+    <w:lsdException w:name="List" w:semiHidden="1" w:unhideWhenUsed="1"/>
+    <w:lsdException w:name="List Bullet" w:semiHidden="1" w:unhideWhenUsed="1"/>
+    <w:lsdException w:name="List 2" w:semiHidden="1" w:unhideWhenUsed="1"/>
+    <w:lsdException w:name="List 3" w:semiHidden="1" w:unhideWhenUsed="1"/>
+    <w:lsdException w:name="List Bullet 2" w:semiHidden="1" w:unhideWhenUsed="1"/>
+    <w:lsdException w:name="List Bullet 3" w:semiHidden="1" w:unhideWhenUsed="1"/>
+    <w:lsdException w:name="List Bullet 4" w:semiHidden="1" w:unhideWhenUsed="1"/>
+    <w:lsdException w:name="List Bullet 5" w:semiHidden="1" w:unhideWhenUsed="1"/>
+    <w:lsdException w:name="List Number 2" w:semiHidden="1" w:unhideWhenUsed="1"/>
+    <w:lsdException w:name="List Number 3" w:semiHidden="1" w:unhideWhenUsed="1"/>
+    <w:lsdException w:name="List Number 4" w:semiHidden="1" w:unhideWhenUsed="1"/>
+    <w:lsdException w:name="List Number 5" w:semiHidden="1" w:unhideWhenUsed="1"/>
+    <w:lsdException w:name="Title" w:qFormat="1"/>
+    <w:lsdException w:name="Closing" w:semiHidden="1" w:unhideWhenUsed="1"/>
+    <w:lsdException w:name="Signature" w:semiHidden="1" w:unhideWhenUsed="1"/>
+    <w:lsdException w:name="Default Paragraph Font" w:semiHidden="1" w:unhideWhenUsed="1"/>
+    <w:lsdException w:name="Body Text" w:semiHidden="1" w:unhideWhenUsed="1"/>
+    <w:lsdException w:name="Body Text Indent" w:semiHidden="1" w:unhideWhenUsed="1"/>
+    <w:lsdException w:name="List Continue" w:semiHidden="1" w:unhideWhenUsed="1"/>
+    <w:lsdException w:name="List Continue 2" w:semiHidden="1" w:unhideWhenUsed="1"/>
+    <w:lsdException w:name="List Continue 3" w:semiHidden="1" w:unhideWhenUsed="1"/>
+    <w:lsdException w:name="List Continue 4" w:semiHidden="1" w:unhideWhenUsed="1"/>
+    <w:lsdException w:name="List Continue 5" w:semiHidden="1" w:unhideWhenUsed="1"/>
+    <w:lsdException w:name="Message Header" w:semiHidden="1" w:unhideWhenUsed="1"/>
+    <w:lsdException w:name="Subtitle" w:qFormat="1"/>
+    <w:lsdException w:name="Body Text First Indent 2" w:semiHidden="1" w:unhideWhenUsed="1"/>
+    <w:lsdException w:name="Note Heading" w:semiHidden="1" w:unhideWhenUsed="1"/>
+    <w:lsdException w:name="Body Text 2" w:semiHidden="1" w:unhideWhenUsed="1"/>
+    <w:lsdException w:name="Body Text 3" w:semiHidden="1" w:unhideWhenUsed="1"/>
+    <w:lsdException w:name="Body Text Indent 2" w:semiHidden="1" w:unhideWhenUsed="1"/>
+    <w:lsdException w:name="Body Text Indent 3" w:semiHidden="1" w:unhideWhenUsed="1"/>
+    <w:lsdException w:name="Block Text" w:semiHidden="1" w:unhideWhenUsed="1"/>
+    <w:lsdException w:name="Hyperlink" w:semiHidden="1" w:unhideWhenUsed="1"/>
+    <w:lsdException w:name="FollowedHyperlink" w:semiHidden="1" w:unhideWhenUsed="1"/>
+    <w:lsdException w:name="Strong" w:qFormat="1"/>
+    <w:lsdException w:name="Emphasis" w:qFormat="1"/>
+    <w:lsdException w:name="Document Map" w:semiHidden="1" w:unhideWhenUsed="1"/>
+    <w:lsdException w:name="Plain Text" w:semiHidden="1" w:unhideWhenUsed="1"/>
+    <w:lsdException w:name="E-mail Signature" w:semiHidden="1" w:unhideWhenUsed="1"/>
+    <w:lsdException w:name="HTML Top of Form" w:semiHidden="1" w:unhideWhenUsed="1"/>
+    <w:lsdException w:name="HTML Bottom of Form" w:semiHidden="1" w:unhideWhenUsed="1"/>
+    <w:lsdException w:name="Normal (Web)" w:semiHidden="1" w:unhideWhenUsed="1"/>
+    <w:lsdException w:name="HTML Acronym" w:semiHidden="1" w:unhideWhenUsed="1"/>
+    <w:lsdException w:name="HTML Address" w:semiHidden="1" w:unhideWhenUsed="1"/>
+    <w:lsdException w:name="HTML Cite" w:semiHidden="1" w:unhideWhenUsed="1"/>
+    <w:lsdException w:name="HTML Code" w:semiHidden="1" w:unhideWhenUsed="1"/>
+    <w:lsdException w:name="HTML Definition" w:semiHidden="1" w:unhideWhenUsed="1"/>
+    <w:lsdException w:name="HTML Keyboard" w:semiHidden="1" w:unhideWhenUsed="1"/>
+    <w:lsdException w:name="HTML Preformatted" w:semiHidden="1" w:unhideWhenUsed="1"/>
+    <w:lsdException w:name="HTML Sample" w:semiHidden="1" w:unhideWhenUsed="1"/>
+    <w:lsdException w:name="HTML Typewriter" w:semiHidden="1" w:unhideWhenUsed="1"/>
+    <w:lsdException w:name="HTML Variable" w:semiHidden="1" w:unhideWhenUsed="1"/>
+    <w:lsdException w:name="Normal Table" w:semiHidden="1" w:unhideWhenUsed="1"/>
+    <w:lsdException w:name="annotation subject" w:semiHidden="1" w:unhideWhenUsed="1"/>
+    <w:lsdException w:name="No List" w:semiHidden="1" w:unhideWhenUsed="1"/>
+    <w:lsdException w:name="Outline List 1" w:semiHidden="1" w:unhideWhenUsed="1"/>
+    <w:lsdException w:name="Outline List 2" w:semiHidden="1" w:unhideWhenUsed="1"/>
+    <w:lsdException w:name="Outline List 3" w:semiHidden="1" w:unhideWhenUsed="1"/>
+    <w:lsdException w:name="Table Simple 1" w:semiHidden="1" w:unhideWhenUsed="1"/>
+    <w:lsdException w:name="Table Simple 2" w:semiHidden="1" w:unhideWhenUsed="1"/>
+    <w:lsdException w:name="Table Simple 3" w:semiHidden="1" w:unhideWhenUsed="1"/>
+    <w:lsdException w:name="Table Classic 1" w:semiHidden="1" w:unhideWhenUsed="1"/>
+    <w:lsdException w:name="Table Classic 2" w:semiHidden="1" w:unhideWhenUsed="1"/>
+    <w:lsdException w:name="Table Classic 3" w:semiHidden="1" w:unhideWhenUsed="1"/>
+    <w:lsdException w:name="Table Classic 4" w:semiHidden="1" w:unhideWhenUsed="1"/>
+    <w:lsdException w:name="Table Colorful 1" w:semiHidden="1" w:unhideWhenUsed="1"/>
+    <w:lsdException w:name="Table Colorful 2" w:semiHidden="1" w:unhideWhenUsed="1"/>
+    <w:lsdException w:name="Table Colorful 3" w:semiHidden="1" w:unhideWhenUsed="1"/>
+    <w:lsdException w:name="Table Columns 1" w:semiHidden="1" w:unhideWhenUsed="1"/>
+    <w:lsdException w:name="Table Columns 2" w:semiHidden="1" w:unhideWhenUsed="1"/>
+    <w:lsdException w:name="Table Columns 3" w:semiHidden="1" w:unhideWhenUsed="1"/>
+    <w:lsdException w:name="Table Columns 4" w:semiHidden="1" w:unhideWhenUsed="1"/>
+    <w:lsdException w:name="Table Columns 5" w:semiHidden="1" w:unhideWhenUsed="1"/>
+    <w:lsdException w:name="Table Grid 1" w:semiHidden="1" w:unhideWhenUsed="1"/>
+    <w:lsdException w:name="Table Grid 2" w:semiHidden="1" w:unhideWhenUsed="1"/>
+    <w:lsdException w:name="Table Grid 3" w:semiHidden="1" w:unhideWhenUsed="1"/>
+    <w:lsdException w:name="Table Grid 4" w:semiHidden="1" w:unhideWhenUsed="1"/>
+    <w:lsdException w:name="Table Grid 5" w:semiHidden="1" w:unhideWhenUsed="1"/>
+    <w:lsdException w:name="Table Grid 6" w:semiHidden="1" w:unhideWhenUsed="1"/>
+    <w:lsdException w:name="Table Grid 7" w:semiHidden="1" w:unhideWhenUsed="1"/>
+    <w:lsdException w:name="Table Grid 8" w:semiHidden="1" w:unhideWhenUsed="1"/>
+    <w:lsdException w:name="Table List 1" w:semiHidden="1" w:unhideWhenUsed="1"/>
+    <w:lsdException w:name="Table List 2" w:semiHidden="1" w:unhideWhenUsed="1"/>
+    <w:lsdException w:name="Table List 3" w:semiHidden="1" w:unhideWhenUsed="1"/>
+    <w:lsdException w:name="Table List 4" w:semiHidden="1" w:unhideWhenUsed="1"/>
+    <w:lsdException w:name="Table List 5" w:semiHidden="1" w:unhideWhenUsed="1"/>
+    <w:lsdException w:name="Table List 6" w:semiHidden="1" w:unhideWhenUsed="1"/>
+    <w:lsdException w:name="Table List 7" w:semiHidden="1" w:unhideWhenUsed="1"/>
+    <w:lsdException w:name="Table List 8" w:semiHidden="1" w:unhideWhenUsed="1"/>
+    <w:lsdException w:name="Table 3D effects 1" w:semiHidden="1" w:unhideWhenUsed="1"/>
+    <w:lsdException w:name="Table 3D effects 2" w:semiHidden="1" w:unhideWhenUsed="1"/>
+    <w:lsdException w:name="Table 3D effects 3" w:semiHidden="1" w:unhideWhenUsed="1"/>
+    <w:lsdException w:name="Table Contemporary" w:semiHidden="1" w:unhideWhenUsed="1"/>
+    <w:lsdException w:name="Table Elegant" w:semiHidden="1" w:unhideWhenUsed="1"/>
+    <w:lsdException w:name="Table Professional" w:semiHidden="1" w:unhideWhenUsed="1"/>
+    <w:lsdException w:name="Table Subtle 1" w:semiHidden="1" w:unhideWhenUsed="1"/>
+    <w:lsdException w:name="Table Subtle 2" w:semiHidden="1" w:unhideWhenUsed="1"/>
+    <w:lsdException w:name="Table Web 1" w:semiHidden="1" w:unhideWhenUsed="1"/>
+    <w:lsdException w:name="Table Web 2" w:semiHidden="1" w:unhideWhenUsed="1"/>
+    <w:lsdException w:name="Table Web 3" w:semiHidden="1" w:unhideWhenUsed="1"/>
+    <w:lsdException w:name="Balloon Text" w:semiHidden="1" w:unhideWhenUsed="1"/>
+    <w:lsdException w:name="Table Theme" w:semiHidden="1" w:unhideWhenUsed="1"/>
+    <w:lsdException w:name="Placeholder Text" w:semiHidden="1" w:uiPriority="99"/>
+    <w:lsdException w:name="No Spacing" w:uiPriority="1" w:qFormat="1"/>
+    <w:lsdException w:name="Light Shading" w:uiPriority="60"/>
+    <w:lsdException w:name="Light List" w:uiPriority="61"/>
+    <w:lsdException w:name="Light Grid" w:uiPriority="62"/>
+    <w:lsdException w:name="Medium Shading 1" w:uiPriority="63"/>
+    <w:lsdException w:name="Medium Shading 2" w:uiPriority="64"/>
+    <w:lsdException w:name="Medium List 1" w:uiPriority="65"/>
+    <w:lsdException w:name="Medium List 2" w:uiPriority="66"/>
+    <w:lsdException w:name="Medium Grid 1" w:uiPriority="67"/>
+    <w:lsdException w:name="Medium Grid 2" w:uiPriority="68"/>
+    <w:lsdException w:name="Medium Grid 3" w:uiPriority="69"/>
+    <w:lsdException w:name="Dark List" w:uiPriority="70"/>
+    <w:lsdException w:name="Colorful Shading" w:uiPriority="71"/>
+    <w:lsdException w:name="Colorful List" w:uiPriority="72"/>
+    <w:lsdException w:name="Colorful Grid" w:uiPriority="73"/>
+    <w:lsdException w:name="Light Shading Accent 1" w:uiPriority="60"/>
+    <w:lsdException w:name="Light List Accent 1" w:uiPriority="61"/>
+    <w:lsdException w:name="Light Grid Accent 1" w:uiPriority="62"/>
+    <w:lsdException w:name="Medium Shading 1 Accent 1" w:uiPriority="63"/>
+    <w:lsdException w:name="Medium Shading 2 Accent 1" w:uiPriority="64"/>
+    <w:lsdException w:name="Medium List 1 Accent 1" w:uiPriority="65"/>
+    <w:lsdException w:name="Revision" w:semiHidden="1" w:uiPriority="99"/>
+    <w:lsdException w:name="List Paragraph" w:uiPriority="34" w:qFormat="1"/>
+    <w:lsdException w:name="Quote" w:uiPriority="29" w:qFormat="1"/>
+    <w:lsdException w:name="Intense Quote" w:uiPriority="30" w:qFormat="1"/>
+    <w:lsdException w:name="Medium List 2 Accent 1" w:uiPriority="66"/>
+    <w:lsdException w:name="Medium Grid 1 Accent 1" w:uiPriority="67"/>
+    <w:lsdException w:name="Medium Grid 2 Accent 1" w:uiPriority="68"/>
+    <w:lsdException w:name="Medium Grid 3 Accent 1" w:uiPriority="69"/>
+    <w:lsdException w:name="Dark List Accent 1" w:uiPriority="70"/>
+    <w:lsdException w:name="Colorful Shading Accent 1" w:uiPriority="71"/>
+    <w:lsdException w:name="Colorful List Accent 1" w:uiPriority="72"/>
+    <w:lsdException w:name="Colorful Grid Accent 1" w:uiPriority="73"/>
+    <w:lsdException w:name="Light Shading Accent 2" w:uiPriority="60"/>
+    <w:lsdException w:name="Light List Accent 2" w:uiPriority="61"/>
+    <w:lsdException w:name="Light Grid Accent 2" w:uiPriority="62"/>
+    <w:lsdException w:name="Medium Shading 1 Accent 2" w:uiPriority="63"/>
+    <w:lsdException w:name="Medium Shading 2 Accent 2" w:uiPriority="64"/>
+    <w:lsdException w:name="Medium List 1 Accent 2" w:uiPriority="65"/>
+    <w:lsdException w:name="Medium List 2 Accent 2" w:uiPriority="66"/>
+    <w:lsdException w:name="Medium Grid 1 Accent 2" w:uiPriority="67"/>
+    <w:lsdException w:name="Medium Grid 2 Accent 2" w:uiPriority="68"/>
+    <w:lsdException w:name="Medium Grid 3 Accent 2" w:uiPriority="69"/>
+    <w:lsdException w:name="Dark List Accent 2" w:uiPriority="70"/>
+    <w:lsdException w:name="Colorful Shading Accent 2" w:uiPriority="71"/>
+    <w:lsdException w:name="Colorful List Accent 2" w:uiPriority="72"/>
+    <w:lsdException w:name="Colorful Grid Accent 2" w:uiPriority="73"/>
+    <w:lsdException w:name="Light Shading Accent 3" w:uiPriority="60"/>
+    <w:lsdException w:name="Light List Accent 3" w:uiPriority="61"/>
+    <w:lsdException w:name="Light Grid Accent 3" w:uiPriority="62"/>
+    <w:lsdException w:name="Medium Shading 1 Accent 3" w:uiPriority="63"/>
+    <w:lsdException w:name="Medium Shading 2 Accent 3" w:uiPriority="64"/>
+    <w:lsdException w:name="Medium List 1 Accent 3" w:uiPriority="65"/>
+    <w:lsdException w:name="Medium List 2 Accent 3" w:uiPriority="66"/>
+    <w:lsdException w:name="Medium Grid 1 Accent 3" w:uiPriority="67"/>
+    <w:lsdException w:name="Medium Grid 2 Accent 3" w:uiPriority="68"/>
+    <w:lsdException w:name="Medium Grid 3 Accent 3" w:uiPriority="69"/>
+    <w:lsdException w:name="Dark List Accent 3" w:uiPriority="70"/>
+    <w:lsdException w:name="Colorful Shading Accent 3" w:uiPriority="71"/>
+    <w:lsdException w:name="Colorful List Accent 3" w:uiPriority="72"/>
+    <w:lsdException w:name="Colorful Grid Accent 3" w:uiPriority="73"/>
+    <w:lsdException w:name="Light Shading Accent 4" w:uiPriority="60"/>
+    <w:lsdException w:name="Light List Accent 4" w:uiPriority="61"/>
+    <w:lsdException w:name="Light Grid Accent 4" w:uiPriority="62"/>
+    <w:lsdException w:name="Medium Shading 1 Accent 4" w:uiPriority="63"/>
+    <w:lsdException w:name="Medium Shading 2 Accent 4" w:uiPriority="64"/>
+    <w:lsdException w:name="Medium List 1 Accent 4" w:uiPriority="65"/>
+    <w:lsdException w:name="Medium List 2 Accent 4" w:uiPriority="66"/>
+    <w:lsdException w:name="Medium Grid 1 Accent 4" w:uiPriority="67"/>
+    <w:lsdException w:name="Medium Grid 2 Accent 4" w:uiPriority="68"/>
+    <w:lsdException w:name="Medium Grid 3 Accent 4" w:uiPriority="69"/>
+    <w:lsdException w:name="Dark List Accent 4" w:uiPriority="70"/>
+    <w:lsdException w:name="Colorful Shading Accent 4" w:uiPriority="71"/>
+    <w:lsdException w:name="Colorful List Accent 4" w:uiPriority="72"/>
+    <w:lsdException w:name="Colorful Grid Accent 4" w:uiPriority="73"/>
+    <w:lsdException w:name="Light Shading Accent 5" w:uiPriority="60"/>
+    <w:lsdException w:name="Light List Accent 5" w:uiPriority="61"/>
+    <w:lsdException w:name="Light Grid Accent 5" w:uiPriority="62"/>
+    <w:lsdException w:name="Medium Shading 1 Accent 5" w:uiPriority="63"/>
+    <w:lsdException w:name="Medium Shading 2 Accent 5" w:uiPriority="64"/>
+    <w:lsdException w:name="Medium List 1 Accent 5" w:uiPriority="65"/>
+    <w:lsdException w:name="Medium List 2 Accent 5" w:uiPriority="66"/>
+    <w:lsdException w:name="Medium Grid 1 Accent 5" w:uiPriority="67"/>
+    <w:lsdException w:name="Medium Grid 2 Accent 5" w:uiPriority="68"/>
+    <w:lsdException w:name="Medium Grid 3 Accent 5" w:uiPriority="69"/>
+    <w:lsdException w:name="Dark List Accent 5" w:uiPriority="70"/>
+    <w:lsdException w:name="Colorful Shading Accent 5" w:uiPriority="71"/>
+    <w:lsdException w:name="Colorful List Accent 5" w:uiPriority="72"/>
+    <w:lsdException w:name="Colorful Grid Accent 5" w:uiPriority="73"/>
+    <w:lsdException w:name="Light Shading Accent 6" w:uiPriority="60"/>
+    <w:lsdException w:name="Light List Accent 6" w:uiPriority="61"/>
+    <w:lsdException w:name="Light Grid Accent 6" w:uiPriority="62"/>
+    <w:lsdException w:name="Medium Shading 1 Accent 6" w:uiPriority="63"/>
+    <w:lsdException w:name="Medium Shading 2 Accent 6" w:uiPriority="64"/>
+    <w:lsdException w:name="Medium List 1 Accent 6" w:uiPriority="65"/>
+    <w:lsdException w:name="Medium List 2 Accent 6" w:uiPriority="66"/>
+    <w:lsdException w:name="Medium Grid 1 Accent 6" w:uiPriority="67"/>
+    <w:lsdException w:name="Medium Grid 2 Accent 6" w:uiPriority="68"/>
+    <w:lsdException w:name="Medium Grid 3 Accent 6" w:uiPriority="69"/>
+    <w:lsdException w:name="Dark List Accent 6" w:uiPriority="70"/>
+    <w:lsdException w:name="Colorful Shading Accent 6" w:uiPriority="71"/>
+    <w:lsdException w:name="Colorful List Accent 6" w:uiPriority="72"/>
+    <w:lsdException w:name="Colorful Grid Accent 6" w:uiPriority="73"/>
+    <w:lsdException w:name="Subtle Emphasis" w:uiPriority="19" w:qFormat="1"/>
+    <w:lsdException w:name="Intense Emphasis" w:uiPriority="21" w:qFormat="1"/>
+    <w:lsdException w:name="Subtle Reference" w:uiPriority="31" w:qFormat="1"/>
+    <w:lsdException w:name="Intense Reference" w:uiPriority="32" w:qFormat="1"/>
+    <w:lsdException w:name="Book Title" w:uiPriority="33" w:qFormat="1"/>
+    <w:lsdException w:name="Bibliography" w:semiHidden="1" w:uiPriority="37" w:unhideWhenUsed="1"/>
+    <w:lsdException w:name="TOC Heading" w:semiHidden="1" w:uiPriority="39" w:unhideWhenUsed="1" w:qFormat="1"/>
+    <w:lsdException w:name="Plain Table 1" w:uiPriority="41"/>
+    <w:lsdException w:name="Plain Table 2" w:uiPriority="42"/>
+    <w:lsdException w:name="Plain Table 3" w:uiPriority="43"/>
+    <w:lsdException w:name="Plain Table 4" w:uiPriority="44"/>
+    <w:lsdException w:name="Plain Table 5" w:uiPriority="45"/>
+    <w:lsdException w:name="Grid Table Light" w:uiPriority="40"/>
+    <w:lsdException w:name="Grid Table 1 Light" w:uiPriority="46"/>
+    <w:lsdException w:name="Grid Table 2" w:uiPriority="47"/>
+    <w:lsdException w:name="Grid Table 3" w:uiPriority="48"/>
+    <w:lsdException w:name="Grid Table 4" w:uiPriority="49"/>
+    <w:lsdException w:name="Grid Table 5 Dark" w:uiPriority="50"/>
+    <w:lsdException w:name="Grid Table 6 Colorful" w:uiPriority="51"/>
+    <w:lsdException w:name="Grid Table 7 Colorful" w:uiPriority="52"/>
+    <w:lsdException w:name="Grid Table 1 Light Accent 1" w:uiPriority="46"/>
+    <w:lsdException w:name="Grid Table 2 Accent 1" w:uiPriority="47"/>
+    <w:lsdException w:name="Grid Table 3 Accent 1" w:uiPriority="48"/>
+    <w:lsdException w:name="Grid Table 4 Accent 1" w:uiPriority="49"/>
+    <w:lsdException w:name="Grid Table 5 Dark Accent 1" w:uiPriority="50"/>
+    <w:lsdException w:name="Grid Table 6 Colorful Accent 1" w:uiPriority="51"/>
+    <w:lsdException w:name="Grid Table 7 Colorful Accent 1" w:uiPriority="52"/>
+    <w:lsdException w:name="Grid Table 1 Light Accent 2" w:uiPriority="46"/>
+    <w:lsdException w:name="Grid Table 2 Accent 2" w:uiPriority="47"/>
+    <w:lsdException w:name="Grid Table 3 Accent 2" w:uiPriority="48"/>
+    <w:lsdException w:name="Grid Table 4 Accent 2" w:uiPriority="49"/>
+    <w:lsdException w:name="Grid Table 5 Dark Accent 2" w:uiPriority="50"/>
+    <w:lsdException w:name="Grid Table 6 Colorful Accent 2" w:uiPriority="51"/>
+    <w:lsdException w:name="Grid Table 7 Colorful Accent 2" w:uiPriority="52"/>
+    <w:lsdException w:name="Grid Table 1 Light Accent 3" w:uiPriority="46"/>
+    <w:lsdException w:name="Grid Table 2 Accent 3" w:uiPriority="47"/>
+    <w:lsdException w:name="Grid Table 3 Accent 3" w:uiPriority="48"/>
+    <w:lsdException w:name="Grid Table 4 Accent 3" w:uiPriority="49"/>
+    <w:lsdException w:name="Grid Table 5 Dark Accent 3" w:uiPriority="50"/>
+    <w:lsdException w:name="Grid Table 6 Colorful Accent 3" w:uiPriority="51"/>
+    <w:lsdException w:name="Grid Table 7 Colorful Accent 3" w:uiPriority="52"/>
+    <w:lsdException w:name="Grid Table 1 Light Accent 4" w:uiPriority="46"/>
+    <w:lsdException w:name="Grid Table 2 Accent 4" w:uiPriority="47"/>
+    <w:lsdException w:name="Grid Table 3 Accent 4" w:uiPriority="48"/>
+    <w:lsdException w:name="Grid Table 4 Accent 4" w:uiPriority="49"/>
+    <w:lsdException w:name="Grid Table 5 Dark Accent 4" w:uiPriority="50"/>
+    <w:lsdException w:name="Grid Table 6 Colorful Accent 4" w:uiPriority="51"/>
+    <w:lsdException w:name="Grid Table 7 Colorful Accent 4" w:uiPriority="52"/>
+    <w:lsdException w:name="Grid Table 1 Light Accent 5" w:uiPriority="46"/>
+    <w:lsdException w:name="Grid Table 2 Accent 5" w:uiPriority="47"/>
+    <w:lsdException w:name="Grid Table 3 Accent 5" w:uiPriority="48"/>
+    <w:lsdException w:name="Grid Table 4 Accent 5" w:uiPriority="49"/>
+    <w:lsdException w:name="Grid Table 5 Dark Accent 5" w:uiPriority="50"/>
+    <w:lsdException w:name="Grid Table 6 Colorful Accent 5" w:uiPriority="51"/>
+    <w:lsdException w:name="Grid Table 7 Colorful Accent 5" w:uiPriority="52"/>
+    <w:lsdException w:name="Grid Table 1 Light Accent 6" w:uiPriority="46"/>
+    <w:lsdException w:name="Grid Table 2 Accent 6" w:uiPriority="47"/>
+    <w:lsdException w:name="Grid Table 3 Accent 6" w:uiPriority="48"/>
+    <w:lsdException w:name="Grid Table 4 Accent 6" w:uiPriority="49"/>
+    <w:lsdException w:name="Grid Table 5 Dark Accent 6" w:uiPriority="50"/>
+    <w:lsdException w:name="Grid Table 6 Colorful Accent 6" w:uiPriority="51"/>
+    <w:lsdException w:name="Grid Table 7 Colorful Accent 6" w:uiPriority="52"/>
+    <w:lsdException w:name="List Table 1 Light" w:uiPriority="46"/>
+    <w:lsdException w:name="List Table 2" w:uiPriority="47"/>
+    <w:lsdException w:name="List Table 3" w:uiPriority="48"/>
+    <w:lsdException w:name="List Table 4" w:uiPriority="49"/>
+    <w:lsdException w:name="List Table 5 Dark" w:uiPriority="50"/>
+    <w:lsdException w:name="List Table 6 Colorful" w:uiPriority="51"/>
+    <w:lsdException w:name="List Table 7 Colorful" w:uiPriority="52"/>
+    <w:lsdException w:name="List Table 1 Light Accent 1" w:uiPriority="46"/>
+    <w:lsdException w:name="List Table 2 Accent 1" w:uiPriority="47"/>
+    <w:lsdException w:name="List Table 3 Accent 1" w:uiPriority="48"/>
+    <w:lsdException w:name="List Table 4 Accent 1" w:uiPriority="49"/>
+    <w:lsdException w:name="List Table 5 Dark Accent 1" w:uiPriority="50"/>
+    <w:lsdException w:name="List Table 6 Colorful Accent 1" w:uiPriority="51"/>
+    <w:lsdException w:name="List Table 7 Colorful Accent 1" w:uiPriority="52"/>
+    <w:lsdException w:name="List Table 1 Light Accent 2" w:uiPriority="46"/>
+    <w:lsdException w:name="List Table 2 Accent 2" w:uiPriority="47"/>
+    <w:lsdException w:name="List Table 3 Accent 2" w:uiPriority="48"/>
+    <w:lsdException w:name="List Table 4 Accent 2" w:uiPriority="49"/>
+    <w:lsdException w:name="List Table 5 Dark Accent 2" w:uiPriority="50"/>
+    <w:lsdException w:name="List Table 6 Colorful Accent 2" w:uiPriority="51"/>
+    <w:lsdException w:name="List Table 7 Colorful Accent 2" w:uiPriority="52"/>
+    <w:lsdException w:name="List Table 1 Light Accent 3" w:uiPriority="46"/>
+    <w:lsdException w:name="List Table 2 Accent 3" w:uiPriority="47"/>
+    <w:lsdException w:name="List Table 3 Accent 3" w:uiPriority="48"/>
+    <w:lsdException w:name="List Table 4 Accent 3" w:uiPriority="49"/>
+    <w:lsdException w:name="List Table 5 Dark Accent 3" w:uiPriority="50"/>
+    <w:lsdException w:name="List Table 6 Colorful Accent 3" w:uiPriority="51"/>
+    <w:lsdException w:name="List Table 7 Colorful Accent 3" w:uiPriority="52"/>
+    <w:lsdException w:name="List Table 1 Light Accent 4" w:uiPriority="46"/>
+    <w:lsdException w:name="List Table 2 Accent 4" w:uiPriority="47"/>
+    <w:lsdException w:name="List Table 3 Accent 4" w:uiPriority="48"/>
+    <w:lsdException w:name="List Table 4 Accent 4" w:uiPriority="49"/>
+    <w:lsdException w:name="List Table 5 Dark Accent 4" w:uiPriority="50"/>
+    <w:lsdException w:name="List Table 6 Colorful Accent 4" w:uiPriority="51"/>
+    <w:lsdException w:name="List Table 7 Colorful Accent 4" w:uiPriority="52"/>
+    <w:lsdException w:name="List Table 1 Light Accent 5" w:uiPriority="46"/>
+    <w:lsdException w:name="List Table 2 Accent 5" w:uiPriority="47"/>
+    <w:lsdException w:name="List Table 3 Accent 5" w:uiPriority="48"/>
+    <w:lsdException w:name="List Table 4 Accent 5" w:uiPriority="49"/>
+    <w:lsdException w:name="List Table 5 Dark Accent 5" w:uiPriority="50"/>
+    <w:lsdException w:name="List Table 6 Colorful Accent 5" w:uiPriority="51"/>
+    <w:lsdException w:name="List Table 7 Colorful Accent 5" w:uiPriority="52"/>
+    <w:lsdException w:name="List Table 1 Light Accent 6" w:uiPriority="46"/>
+    <w:lsdException w:name="List Table 2 Accent 6" w:uiPriority="47"/>
+    <w:lsdException w:name="List Table 3 Accent 6" w:uiPriority="48"/>
+    <w:lsdException w:name="List Table 4 Accent 6" w:uiPriority="49"/>
+    <w:lsdException w:name="List Table 5 Dark Accent 6" w:uiPriority="50"/>
+    <w:lsdException w:name="List Table 6 Colorful Accent 6" w:uiPriority="51"/>
+    <w:lsdException w:name="List Table 7 Colorful Accent 6" w:uiPriority="52"/>
+    <w:lsdException w:name="Mention" w:semiHidden="1" w:uiPriority="99" w:unhideWhenUsed="1"/>
+    <w:lsdException w:name="Smart Hyperlink" w:semiHidden="1" w:uiPriority="99" w:unhideWhenUsed="1"/>
+    <w:lsdException w:name="Hashtag" w:semiHidden="1" w:uiPriority="99" w:unhideWhenUsed="1"/>
+    <w:lsdException w:name="Unresolved Mention" w:semiHidden="1" w:uiPriority="99" w:unhideWhenUsed="1"/>
   </w:latentStyles>
   <w:style w:type="paragraph" w:default="1" w:styleId="Normal">
     <w:name w:val="Normal"/>
@@ -5772,786 +4920,16 @@
       <w:szCs w:val="16"/>
     </w:rPr>
   </w:style>
-</w:styles>
-</file>
-
-<file path=word/stylesWithEffects.xml><?xml version="1.0" encoding="utf-8"?>
-<w:styles xmlns:wpc="http://schemas.microsoft.com/office/word/2010/wordprocessingCanvas" xmlns:mc="http://schemas.openxmlformats.org/markup-compatibility/2006" xmlns:o="urn:schemas-microsoft-com:office:office" xmlns:r="http://schemas.openxmlformats.org/officeDocument/2006/relationships" xmlns:m="http://schemas.openxmlformats.org/officeDocument/2006/math" xmlns:v="urn:schemas-microsoft-com:vml" xmlns:wp14="http://schemas.microsoft.com/office/word/2010/wordprocessingDrawing" xmlns:wp="http://schemas.openxmlformats.org/drawingml/2006/wordprocessingDrawing" xmlns:w10="urn:schemas-microsoft-com:office:word" xmlns:w="http://schemas.openxmlformats.org/wordprocessingml/2006/main" xmlns:w14="http://schemas.microsoft.com/office/word/2010/wordml" xmlns:wpg="http://schemas.microsoft.com/office/word/2010/wordprocessingGroup" xmlns:wpi="http://schemas.microsoft.com/office/word/2010/wordprocessingInk" xmlns:wne="http://schemas.microsoft.com/office/word/2006/wordml" xmlns:wps="http://schemas.microsoft.com/office/word/2010/wordprocessingShape" mc:Ignorable="w14 wp14">
-  <w:docDefaults>
-    <w:rPrDefault>
-      <w:rPr>
-        <w:rFonts w:ascii="Times New Roman" w:eastAsia="Times New Roman" w:hAnsi="Times New Roman" w:cs="Times New Roman"/>
-        <w:lang w:val="en-AU" w:eastAsia="en-AU" w:bidi="ar-SA"/>
-      </w:rPr>
-    </w:rPrDefault>
-    <w:pPrDefault/>
-  </w:docDefaults>
-  <w:latentStyles w:defLockedState="0" w:defUIPriority="0" w:defSemiHidden="1" w:defUnhideWhenUsed="1" w:defQFormat="0" w:count="267">
-    <w:lsdException w:name="Normal" w:semiHidden="0" w:unhideWhenUsed="0" w:qFormat="1"/>
-    <w:lsdException w:name="heading 1" w:semiHidden="0" w:unhideWhenUsed="0" w:qFormat="1"/>
-    <w:lsdException w:name="heading 2" w:semiHidden="0" w:unhideWhenUsed="0" w:qFormat="1"/>
-    <w:lsdException w:name="heading 3" w:semiHidden="0" w:unhideWhenUsed="0" w:qFormat="1"/>
-    <w:lsdException w:name="heading 4" w:semiHidden="0" w:unhideWhenUsed="0" w:qFormat="1"/>
-    <w:lsdException w:name="heading 5" w:semiHidden="0" w:unhideWhenUsed="0" w:qFormat="1"/>
-    <w:lsdException w:name="heading 6" w:semiHidden="0" w:unhideWhenUsed="0" w:qFormat="1"/>
-    <w:lsdException w:name="heading 7" w:qFormat="1"/>
-    <w:lsdException w:name="heading 8" w:qFormat="1"/>
-    <w:lsdException w:name="heading 9" w:qFormat="1"/>
-    <w:lsdException w:name="caption" w:qFormat="1"/>
-    <w:lsdException w:name="List Number" w:semiHidden="0" w:unhideWhenUsed="0"/>
-    <w:lsdException w:name="List 4" w:semiHidden="0" w:unhideWhenUsed="0"/>
-    <w:lsdException w:name="List 5" w:semiHidden="0" w:unhideWhenUsed="0"/>
-    <w:lsdException w:name="Title" w:semiHidden="0" w:unhideWhenUsed="0" w:qFormat="1"/>
-    <w:lsdException w:name="Subtitle" w:semiHidden="0" w:unhideWhenUsed="0" w:qFormat="1"/>
-    <w:lsdException w:name="Salutation" w:semiHidden="0" w:unhideWhenUsed="0"/>
-    <w:lsdException w:name="Date" w:semiHidden="0" w:unhideWhenUsed="0"/>
-    <w:lsdException w:name="Body Text First Indent" w:semiHidden="0" w:unhideWhenUsed="0"/>
-    <w:lsdException w:name="Strong" w:semiHidden="0" w:unhideWhenUsed="0" w:qFormat="1"/>
-    <w:lsdException w:name="Emphasis" w:semiHidden="0" w:unhideWhenUsed="0" w:qFormat="1"/>
-    <w:lsdException w:name="Normal Table" w:semiHidden="0" w:unhideWhenUsed="0"/>
-    <w:lsdException w:name="Table Subtle 2" w:semiHidden="0" w:unhideWhenUsed="0"/>
-    <w:lsdException w:name="Table Web 3" w:semiHidden="0" w:unhideWhenUsed="0"/>
-    <w:lsdException w:name="Table Grid" w:semiHidden="0" w:unhideWhenUsed="0"/>
-    <w:lsdException w:name="Placeholder Text" w:uiPriority="99" w:unhideWhenUsed="0"/>
-    <w:lsdException w:name="No Spacing" w:semiHidden="0" w:uiPriority="1" w:unhideWhenUsed="0" w:qFormat="1"/>
-    <w:lsdException w:name="Light Shading" w:semiHidden="0" w:uiPriority="60" w:unhideWhenUsed="0"/>
-    <w:lsdException w:name="Light List" w:semiHidden="0" w:uiPriority="61" w:unhideWhenUsed="0"/>
-    <w:lsdException w:name="Light Grid" w:semiHidden="0" w:uiPriority="62" w:unhideWhenUsed="0"/>
-    <w:lsdException w:name="Medium Shading 1" w:semiHidden="0" w:uiPriority="63" w:unhideWhenUsed="0"/>
-    <w:lsdException w:name="Medium Shading 2" w:semiHidden="0" w:uiPriority="64" w:unhideWhenUsed="0"/>
-    <w:lsdException w:name="Medium List 1" w:semiHidden="0" w:uiPriority="65" w:unhideWhenUsed="0"/>
-    <w:lsdException w:name="Medium List 2" w:semiHidden="0" w:uiPriority="66" w:unhideWhenUsed="0"/>
-    <w:lsdException w:name="Medium Grid 1" w:semiHidden="0" w:uiPriority="67" w:unhideWhenUsed="0"/>
-    <w:lsdException w:name="Medium Grid 2" w:semiHidden="0" w:uiPriority="68" w:unhideWhenUsed="0"/>
-    <w:lsdException w:name="Medium Grid 3" w:semiHidden="0" w:uiPriority="69" w:unhideWhenUsed="0"/>
-    <w:lsdException w:name="Dark List" w:semiHidden="0" w:uiPriority="70" w:unhideWhenUsed="0"/>
-    <w:lsdException w:name="Colorful Shading" w:semiHidden="0" w:uiPriority="71" w:unhideWhenUsed="0"/>
-    <w:lsdException w:name="Colorful List" w:semiHidden="0" w:uiPriority="72" w:unhideWhenUsed="0"/>
-    <w:lsdException w:name="Colorful Grid" w:semiHidden="0" w:uiPriority="73" w:unhideWhenUsed="0"/>
-    <w:lsdException w:name="Light Shading Accent 1" w:semiHidden="0" w:uiPriority="60" w:unhideWhenUsed="0"/>
-    <w:lsdException w:name="Light List Accent 1" w:semiHidden="0" w:uiPriority="61" w:unhideWhenUsed="0"/>
-    <w:lsdException w:name="Light Grid Accent 1" w:semiHidden="0" w:uiPriority="62" w:unhideWhenUsed="0"/>
-    <w:lsdException w:name="Medium Shading 1 Accent 1" w:semiHidden="0" w:uiPriority="63" w:unhideWhenUsed="0"/>
-    <w:lsdException w:name="Medium Shading 2 Accent 1" w:semiHidden="0" w:uiPriority="64" w:unhideWhenUsed="0"/>
-    <w:lsdException w:name="Medium List 1 Accent 1" w:semiHidden="0" w:uiPriority="65" w:unhideWhenUsed="0"/>
-    <w:lsdException w:name="Revision" w:uiPriority="99" w:unhideWhenUsed="0"/>
-    <w:lsdException w:name="List Paragraph" w:semiHidden="0" w:uiPriority="34" w:unhideWhenUsed="0" w:qFormat="1"/>
-    <w:lsdException w:name="Quote" w:semiHidden="0" w:uiPriority="29" w:unhideWhenUsed="0" w:qFormat="1"/>
-    <w:lsdException w:name="Intense Quote" w:semiHidden="0" w:uiPriority="30" w:unhideWhenUsed="0" w:qFormat="1"/>
-    <w:lsdException w:name="Medium List 2 Accent 1" w:semiHidden="0" w:uiPriority="66" w:unhideWhenUsed="0"/>
-    <w:lsdException w:name="Medium Grid 1 Accent 1" w:semiHidden="0" w:uiPriority="67" w:unhideWhenUsed="0"/>
-    <w:lsdException w:name="Medium Grid 2 Accent 1" w:semiHidden="0" w:uiPriority="68" w:unhideWhenUsed="0"/>
-    <w:lsdException w:name="Medium Grid 3 Accent 1" w:semiHidden="0" w:uiPriority="69" w:unhideWhenUsed="0"/>
-    <w:lsdException w:name="Dark List Accent 1" w:semiHidden="0" w:uiPriority="70" w:unhideWhenUsed="0"/>
-    <w:lsdException w:name="Colorful Shading Accent 1" w:semiHidden="0" w:uiPriority="71" w:unhideWhenUsed="0"/>
-    <w:lsdException w:name="Colorful List Accent 1" w:semiHidden="0" w:uiPriority="72" w:unhideWhenUsed="0"/>
-    <w:lsdException w:name="Colorful Grid Accent 1" w:semiHidden="0" w:uiPriority="73" w:unhideWhenUsed="0"/>
-    <w:lsdException w:name="Light Shading Accent 2" w:semiHidden="0" w:uiPriority="60" w:unhideWhenUsed="0"/>
-    <w:lsdException w:name="Light List Accent 2" w:semiHidden="0" w:uiPriority="61" w:unhideWhenUsed="0"/>
-    <w:lsdException w:name="Light Grid Accent 2" w:semiHidden="0" w:uiPriority="62" w:unhideWhenUsed="0"/>
-    <w:lsdException w:name="Medium Shading 1 Accent 2" w:semiHidden="0" w:uiPriority="63" w:unhideWhenUsed="0"/>
-    <w:lsdException w:name="Medium Shading 2 Accent 2" w:semiHidden="0" w:uiPriority="64" w:unhideWhenUsed="0"/>
-    <w:lsdException w:name="Medium List 1 Accent 2" w:semiHidden="0" w:uiPriority="65" w:unhideWhenUsed="0"/>
-    <w:lsdException w:name="Medium List 2 Accent 2" w:semiHidden="0" w:uiPriority="66" w:unhideWhenUsed="0"/>
-    <w:lsdException w:name="Medium Grid 1 Accent 2" w:semiHidden="0" w:uiPriority="67" w:unhideWhenUsed="0"/>
-    <w:lsdException w:name="Medium Grid 2 Accent 2" w:semiHidden="0" w:uiPriority="68" w:unhideWhenUsed="0"/>
-    <w:lsdException w:name="Medium Grid 3 Accent 2" w:semiHidden="0" w:uiPriority="69" w:unhideWhenUsed="0"/>
-    <w:lsdException w:name="Dark List Accent 2" w:semiHidden="0" w:uiPriority="70" w:unhideWhenUsed="0"/>
-    <w:lsdException w:name="Colorful Shading Accent 2" w:semiHidden="0" w:uiPriority="71" w:unhideWhenUsed="0"/>
-    <w:lsdException w:name="Colorful List Accent 2" w:semiHidden="0" w:uiPriority="72" w:unhideWhenUsed="0"/>
-    <w:lsdException w:name="Colorful Grid Accent 2" w:semiHidden="0" w:uiPriority="73" w:unhideWhenUsed="0"/>
-    <w:lsdException w:name="Light Shading Accent 3" w:semiHidden="0" w:uiPriority="60" w:unhideWhenUsed="0"/>
-    <w:lsdException w:name="Light List Accent 3" w:semiHidden="0" w:uiPriority="61" w:unhideWhenUsed="0"/>
-    <w:lsdException w:name="Light Grid Accent 3" w:semiHidden="0" w:uiPriority="62" w:unhideWhenUsed="0"/>
-    <w:lsdException w:name="Medium Shading 1 Accent 3" w:semiHidden="0" w:uiPriority="63" w:unhideWhenUsed="0"/>
-    <w:lsdException w:name="Medium Shading 2 Accent 3" w:semiHidden="0" w:uiPriority="64" w:unhideWhenUsed="0"/>
-    <w:lsdException w:name="Medium List 1 Accent 3" w:semiHidden="0" w:uiPriority="65" w:unhideWhenUsed="0"/>
-    <w:lsdException w:name="Medium List 2 Accent 3" w:semiHidden="0" w:uiPriority="66" w:unhideWhenUsed="0"/>
-    <w:lsdException w:name="Medium Grid 1 Accent 3" w:semiHidden="0" w:uiPriority="67" w:unhideWhenUsed="0"/>
-    <w:lsdException w:name="Medium Grid 2 Accent 3" w:semiHidden="0" w:uiPriority="68" w:unhideWhenUsed="0"/>
-    <w:lsdException w:name="Medium Grid 3 Accent 3" w:semiHidden="0" w:uiPriority="69" w:unhideWhenUsed="0"/>
-    <w:lsdException w:name="Dark List Accent 3" w:semiHidden="0" w:uiPriority="70" w:unhideWhenUsed="0"/>
-    <w:lsdException w:name="Colorful Shading Accent 3" w:semiHidden="0" w:uiPriority="71" w:unhideWhenUsed="0"/>
-    <w:lsdException w:name="Colorful List Accent 3" w:semiHidden="0" w:uiPriority="72" w:unhideWhenUsed="0"/>
-    <w:lsdException w:name="Colorful Grid Accent 3" w:semiHidden="0" w:uiPriority="73" w:unhideWhenUsed="0"/>
-    <w:lsdException w:name="Light Shading Accent 4" w:semiHidden="0" w:uiPriority="60" w:unhideWhenUsed="0"/>
-    <w:lsdException w:name="Light List Accent 4" w:semiHidden="0" w:uiPriority="61" w:unhideWhenUsed="0"/>
-    <w:lsdException w:name="Light Grid Accent 4" w:semiHidden="0" w:uiPriority="62" w:unhideWhenUsed="0"/>
-    <w:lsdException w:name="Medium Shading 1 Accent 4" w:semiHidden="0" w:uiPriority="63" w:unhideWhenUsed="0"/>
-    <w:lsdException w:name="Medium Shading 2 Accent 4" w:semiHidden="0" w:uiPriority="64" w:unhideWhenUsed="0"/>
-    <w:lsdException w:name="Medium List 1 Accent 4" w:semiHidden="0" w:uiPriority="65" w:unhideWhenUsed="0"/>
-    <w:lsdException w:name="Medium List 2 Accent 4" w:semiHidden="0" w:uiPriority="66" w:unhideWhenUsed="0"/>
-    <w:lsdException w:name="Medium Grid 1 Accent 4" w:semiHidden="0" w:uiPriority="67" w:unhideWhenUsed="0"/>
-    <w:lsdException w:name="Medium Grid 2 Accent 4" w:semiHidden="0" w:uiPriority="68" w:unhideWhenUsed="0"/>
-    <w:lsdException w:name="Medium Grid 3 Accent 4" w:semiHidden="0" w:uiPriority="69" w:unhideWhenUsed="0"/>
-    <w:lsdException w:name="Dark List Accent 4" w:semiHidden="0" w:uiPriority="70" w:unhideWhenUsed="0"/>
-    <w:lsdException w:name="Colorful Shading Accent 4" w:semiHidden="0" w:uiPriority="71" w:unhideWhenUsed="0"/>
-    <w:lsdException w:name="Colorful List Accent 4" w:semiHidden="0" w:uiPriority="72" w:unhideWhenUsed="0"/>
-    <w:lsdException w:name="Colorful Grid Accent 4" w:semiHidden="0" w:uiPriority="73" w:unhideWhenUsed="0"/>
-    <w:lsdException w:name="Light Shading Accent 5" w:semiHidden="0" w:uiPriority="60" w:unhideWhenUsed="0"/>
-    <w:lsdException w:name="Light List Accent 5" w:semiHidden="0" w:uiPriority="61" w:unhideWhenUsed="0"/>
-    <w:lsdException w:name="Light Grid Accent 5" w:semiHidden="0" w:uiPriority="62" w:unhideWhenUsed="0"/>
-    <w:lsdException w:name="Medium Shading 1 Accent 5" w:semiHidden="0" w:uiPriority="63" w:unhideWhenUsed="0"/>
-    <w:lsdException w:name="Medium Shading 2 Accent 5" w:semiHidden="0" w:uiPriority="64" w:unhideWhenUsed="0"/>
-    <w:lsdException w:name="Medium List 1 Accent 5" w:semiHidden="0" w:uiPriority="65" w:unhideWhenUsed="0"/>
-    <w:lsdException w:name="Medium List 2 Accent 5" w:semiHidden="0" w:uiPriority="66" w:unhideWhenUsed="0"/>
-    <w:lsdException w:name="Medium Grid 1 Accent 5" w:semiHidden="0" w:uiPriority="67" w:unhideWhenUsed="0"/>
-    <w:lsdException w:name="Medium Grid 2 Accent 5" w:semiHidden="0" w:uiPriority="68" w:unhideWhenUsed="0"/>
-    <w:lsdException w:name="Medium Grid 3 Accent 5" w:semiHidden="0" w:uiPriority="69" w:unhideWhenUsed="0"/>
-    <w:lsdException w:name="Dark List Accent 5" w:semiHidden="0" w:uiPriority="70" w:unhideWhenUsed="0"/>
-    <w:lsdException w:name="Colorful Shading Accent 5" w:semiHidden="0" w:uiPriority="71" w:unhideWhenUsed="0"/>
-    <w:lsdException w:name="Colorful List Accent 5" w:semiHidden="0" w:uiPriority="72" w:unhideWhenUsed="0"/>
-    <w:lsdException w:name="Colorful Grid Accent 5" w:semiHidden="0" w:uiPriority="73" w:unhideWhenUsed="0"/>
-    <w:lsdException w:name="Light Shading Accent 6" w:semiHidden="0" w:uiPriority="60" w:unhideWhenUsed="0"/>
-    <w:lsdException w:name="Light List Accent 6" w:semiHidden="0" w:uiPriority="61" w:unhideWhenUsed="0"/>
-    <w:lsdException w:name="Light Grid Accent 6" w:semiHidden="0" w:uiPriority="62" w:unhideWhenUsed="0"/>
-    <w:lsdException w:name="Medium Shading 1 Accent 6" w:semiHidden="0" w:uiPriority="63" w:unhideWhenUsed="0"/>
-    <w:lsdException w:name="Medium Shading 2 Accent 6" w:semiHidden="0" w:uiPriority="64" w:unhideWhenUsed="0"/>
-    <w:lsdException w:name="Medium List 1 Accent 6" w:semiHidden="0" w:uiPriority="65" w:unhideWhenUsed="0"/>
-    <w:lsdException w:name="Medium List 2 Accent 6" w:semiHidden="0" w:uiPriority="66" w:unhideWhenUsed="0"/>
-    <w:lsdException w:name="Medium Grid 1 Accent 6" w:semiHidden="0" w:uiPriority="67" w:unhideWhenUsed="0"/>
-    <w:lsdException w:name="Medium Grid 2 Accent 6" w:semiHidden="0" w:uiPriority="68" w:unhideWhenUsed="0"/>
-    <w:lsdException w:name="Medium Grid 3 Accent 6" w:semiHidden="0" w:uiPriority="69" w:unhideWhenUsed="0"/>
-    <w:lsdException w:name="Dark List Accent 6" w:semiHidden="0" w:uiPriority="70" w:unhideWhenUsed="0"/>
-    <w:lsdException w:name="Colorful Shading Accent 6" w:semiHidden="0" w:uiPriority="71" w:unhideWhenUsed="0"/>
-    <w:lsdException w:name="Colorful List Accent 6" w:semiHidden="0" w:uiPriority="72" w:unhideWhenUsed="0"/>
-    <w:lsdException w:name="Colorful Grid Accent 6" w:semiHidden="0" w:uiPriority="73" w:unhideWhenUsed="0"/>
-    <w:lsdException w:name="Subtle Emphasis" w:semiHidden="0" w:uiPriority="19" w:unhideWhenUsed="0" w:qFormat="1"/>
-    <w:lsdException w:name="Intense Emphasis" w:semiHidden="0" w:uiPriority="21" w:unhideWhenUsed="0" w:qFormat="1"/>
-    <w:lsdException w:name="Subtle Reference" w:semiHidden="0" w:uiPriority="31" w:unhideWhenUsed="0" w:qFormat="1"/>
-    <w:lsdException w:name="Intense Reference" w:semiHidden="0" w:uiPriority="32" w:unhideWhenUsed="0" w:qFormat="1"/>
-    <w:lsdException w:name="Book Title" w:semiHidden="0" w:uiPriority="33" w:unhideWhenUsed="0" w:qFormat="1"/>
-    <w:lsdException w:name="Bibliography" w:uiPriority="37"/>
-    <w:lsdException w:name="TOC Heading" w:uiPriority="39" w:qFormat="1"/>
-  </w:latentStyles>
-  <w:style w:type="paragraph" w:default="1" w:styleId="Normal">
-    <w:name w:val="Normal"/>
-    <w:qFormat/>
-    <w:pPr>
-      <w:spacing w:before="120"/>
-    </w:pPr>
-    <w:rPr>
-      <w:rFonts w:ascii="Arial" w:hAnsi="Arial"/>
-      <w:lang w:val="en-US" w:eastAsia="en-US"/>
-    </w:rPr>
-  </w:style>
-  <w:style w:type="paragraph" w:styleId="Heading1">
-    <w:name w:val="heading 1"/>
-    <w:basedOn w:val="Normal"/>
-    <w:next w:val="Normal"/>
-    <w:qFormat/>
-    <w:rsid w:val="009553C9"/>
-    <w:pPr>
-      <w:keepNext/>
-      <w:pageBreakBefore/>
-      <w:spacing w:before="240" w:after="120"/>
-      <w:outlineLvl w:val="0"/>
-    </w:pPr>
-    <w:rPr>
-      <w:b/>
-      <w:kern w:val="28"/>
-      <w:sz w:val="32"/>
-    </w:rPr>
-  </w:style>
-  <w:style w:type="paragraph" w:styleId="Heading2">
-    <w:name w:val="heading 2"/>
-    <w:aliases w:val="h2"/>
-    <w:basedOn w:val="Normal"/>
-    <w:next w:val="Normal"/>
-    <w:qFormat/>
-    <w:rsid w:val="009553C9"/>
-    <w:pPr>
-      <w:keepNext/>
-      <w:spacing w:before="240" w:after="120"/>
-      <w:outlineLvl w:val="1"/>
-    </w:pPr>
-    <w:rPr>
-      <w:b/>
-      <w:sz w:val="28"/>
-    </w:rPr>
-  </w:style>
-  <w:style w:type="paragraph" w:styleId="Heading3">
-    <w:name w:val="heading 3"/>
-    <w:basedOn w:val="Normal"/>
-    <w:next w:val="Normal"/>
-    <w:qFormat/>
-    <w:rsid w:val="009553C9"/>
-    <w:pPr>
-      <w:keepNext/>
-      <w:tabs>
-        <w:tab w:val="left" w:pos="1080"/>
-      </w:tabs>
-      <w:spacing w:before="240" w:after="120"/>
-      <w:outlineLvl w:val="2"/>
-    </w:pPr>
-    <w:rPr>
-      <w:b/>
-      <w:i/>
-      <w:sz w:val="22"/>
-    </w:rPr>
-  </w:style>
-  <w:style w:type="paragraph" w:styleId="Heading4">
-    <w:name w:val="heading 4"/>
-    <w:basedOn w:val="Normal"/>
-    <w:next w:val="Normal"/>
-    <w:qFormat/>
-    <w:pPr>
-      <w:keepNext/>
-      <w:numPr>
-        <w:ilvl w:val="3"/>
-        <w:numId w:val="9"/>
-      </w:numPr>
-      <w:tabs>
-        <w:tab w:val="clear" w:pos="2520"/>
-        <w:tab w:val="num" w:pos="1080"/>
-      </w:tabs>
-      <w:spacing w:before="240" w:after="120"/>
-      <w:ind w:left="720" w:hanging="720"/>
-      <w:outlineLvl w:val="3"/>
-    </w:pPr>
-    <w:rPr>
-      <w:i/>
-      <w:sz w:val="22"/>
-    </w:rPr>
-  </w:style>
-  <w:style w:type="paragraph" w:styleId="Heading5">
-    <w:name w:val="heading 5"/>
-    <w:basedOn w:val="Normal"/>
-    <w:next w:val="Normal"/>
-    <w:qFormat/>
-    <w:pPr>
-      <w:keepNext/>
-      <w:ind w:left="-45"/>
-      <w:jc w:val="center"/>
-      <w:outlineLvl w:val="4"/>
-    </w:pPr>
-    <w:rPr>
-      <w:rFonts w:ascii="MS Sans Serif" w:hAnsi="MS Sans Serif"/>
-      <w:b/>
-      <w:snapToGrid w:val="0"/>
-      <w:color w:val="000000"/>
-    </w:rPr>
-  </w:style>
-  <w:style w:type="paragraph" w:styleId="Heading6">
-    <w:name w:val="heading 6"/>
-    <w:basedOn w:val="Normal"/>
-    <w:next w:val="Normal"/>
-    <w:qFormat/>
-    <w:pPr>
-      <w:numPr>
-        <w:ilvl w:val="5"/>
-        <w:numId w:val="5"/>
-      </w:numPr>
-      <w:spacing w:before="240" w:after="60"/>
-      <w:outlineLvl w:val="5"/>
-    </w:pPr>
-    <w:rPr>
-      <w:rFonts w:ascii="Times New Roman" w:hAnsi="Times New Roman"/>
-      <w:b/>
-      <w:bCs/>
-      <w:sz w:val="22"/>
-      <w:szCs w:val="22"/>
-    </w:rPr>
-  </w:style>
-  <w:style w:type="paragraph" w:styleId="Heading7">
-    <w:name w:val="heading 7"/>
-    <w:basedOn w:val="Normal"/>
-    <w:next w:val="Normal"/>
-    <w:qFormat/>
-    <w:pPr>
-      <w:numPr>
-        <w:ilvl w:val="6"/>
-        <w:numId w:val="5"/>
-      </w:numPr>
-      <w:spacing w:before="240" w:after="60"/>
-      <w:outlineLvl w:val="6"/>
-    </w:pPr>
-    <w:rPr>
-      <w:rFonts w:ascii="Times New Roman" w:hAnsi="Times New Roman"/>
-      <w:sz w:val="24"/>
-      <w:szCs w:val="24"/>
-    </w:rPr>
-  </w:style>
-  <w:style w:type="paragraph" w:styleId="Heading8">
-    <w:name w:val="heading 8"/>
-    <w:basedOn w:val="Normal"/>
-    <w:next w:val="Normal"/>
-    <w:qFormat/>
-    <w:pPr>
-      <w:numPr>
-        <w:ilvl w:val="7"/>
-        <w:numId w:val="5"/>
-      </w:numPr>
-      <w:spacing w:before="240" w:after="60"/>
-      <w:outlineLvl w:val="7"/>
-    </w:pPr>
-    <w:rPr>
-      <w:rFonts w:ascii="Times New Roman" w:hAnsi="Times New Roman"/>
-      <w:i/>
-      <w:iCs/>
-      <w:sz w:val="24"/>
-      <w:szCs w:val="24"/>
-    </w:rPr>
-  </w:style>
-  <w:style w:type="paragraph" w:styleId="Heading9">
-    <w:name w:val="heading 9"/>
-    <w:basedOn w:val="Normal"/>
-    <w:next w:val="Normal"/>
-    <w:qFormat/>
-    <w:pPr>
-      <w:numPr>
-        <w:ilvl w:val="8"/>
-        <w:numId w:val="5"/>
-      </w:numPr>
-      <w:spacing w:before="240" w:after="60"/>
-      <w:outlineLvl w:val="8"/>
-    </w:pPr>
-    <w:rPr>
-      <w:rFonts w:cs="Arial"/>
-      <w:sz w:val="22"/>
-      <w:szCs w:val="22"/>
-    </w:rPr>
-  </w:style>
-  <w:style w:type="character" w:default="1" w:styleId="DefaultParagraphFont">
-    <w:name w:val="Default Paragraph Font"/>
-    <w:uiPriority w:val="1"/>
-    <w:semiHidden/>
-    <w:unhideWhenUsed/>
-  </w:style>
-  <w:style w:type="table" w:default="1" w:styleId="TableNormal">
-    <w:name w:val="Normal Table"/>
+  <w:style w:type="character" w:styleId="UnresolvedMention">
+    <w:name w:val="Unresolved Mention"/>
+    <w:basedOn w:val="DefaultParagraphFont"/>
     <w:uiPriority w:val="99"/>
     <w:semiHidden/>
     <w:unhideWhenUsed/>
-    <w:tblPr>
-      <w:tblInd w:w="0" w:type="dxa"/>
-      <w:tblCellMar>
-        <w:top w:w="0" w:type="dxa"/>
-        <w:left w:w="108" w:type="dxa"/>
-        <w:bottom w:w="0" w:type="dxa"/>
-        <w:right w:w="108" w:type="dxa"/>
-      </w:tblCellMar>
-    </w:tblPr>
-  </w:style>
-  <w:style w:type="numbering" w:default="1" w:styleId="NoList">
-    <w:name w:val="No List"/>
-    <w:uiPriority w:val="99"/>
-    <w:semiHidden/>
-    <w:unhideWhenUsed/>
-  </w:style>
-  <w:style w:type="paragraph" w:styleId="TOC1">
-    <w:name w:val="toc 1"/>
-    <w:basedOn w:val="Normal"/>
-    <w:next w:val="Normal"/>
-    <w:autoRedefine/>
-    <w:semiHidden/>
-    <w:pPr>
-      <w:spacing w:after="120"/>
-    </w:pPr>
+    <w:rsid w:val="00B426D3"/>
     <w:rPr>
-      <w:rFonts w:ascii="Times New Roman" w:hAnsi="Times New Roman"/>
-      <w:b/>
-      <w:caps/>
-    </w:rPr>
-  </w:style>
-  <w:style w:type="paragraph" w:styleId="TOC2">
-    <w:name w:val="toc 2"/>
-    <w:basedOn w:val="Normal"/>
-    <w:next w:val="Normal"/>
-    <w:autoRedefine/>
-    <w:semiHidden/>
-    <w:pPr>
-      <w:spacing w:before="0"/>
-      <w:ind w:left="200"/>
-    </w:pPr>
-    <w:rPr>
-      <w:rFonts w:ascii="Times New Roman" w:hAnsi="Times New Roman"/>
-      <w:smallCaps/>
-    </w:rPr>
-  </w:style>
-  <w:style w:type="paragraph" w:styleId="TOC3">
-    <w:name w:val="toc 3"/>
-    <w:basedOn w:val="Normal"/>
-    <w:next w:val="Normal"/>
-    <w:autoRedefine/>
-    <w:semiHidden/>
-    <w:pPr>
-      <w:spacing w:before="0"/>
-      <w:ind w:left="400"/>
-    </w:pPr>
-    <w:rPr>
-      <w:rFonts w:ascii="Times New Roman" w:hAnsi="Times New Roman"/>
-      <w:i/>
-    </w:rPr>
-  </w:style>
-  <w:style w:type="paragraph" w:styleId="TOC4">
-    <w:name w:val="toc 4"/>
-    <w:basedOn w:val="Normal"/>
-    <w:next w:val="Normal"/>
-    <w:autoRedefine/>
-    <w:semiHidden/>
-    <w:pPr>
-      <w:spacing w:before="0"/>
-      <w:ind w:left="600"/>
-    </w:pPr>
-    <w:rPr>
-      <w:rFonts w:ascii="Times New Roman" w:hAnsi="Times New Roman"/>
-      <w:sz w:val="18"/>
-    </w:rPr>
-  </w:style>
-  <w:style w:type="paragraph" w:styleId="TOC5">
-    <w:name w:val="toc 5"/>
-    <w:basedOn w:val="Normal"/>
-    <w:next w:val="Normal"/>
-    <w:autoRedefine/>
-    <w:semiHidden/>
-    <w:pPr>
-      <w:spacing w:before="0"/>
-      <w:ind w:left="800"/>
-    </w:pPr>
-    <w:rPr>
-      <w:rFonts w:ascii="Times New Roman" w:hAnsi="Times New Roman"/>
-      <w:sz w:val="18"/>
-    </w:rPr>
-  </w:style>
-  <w:style w:type="paragraph" w:styleId="TOC6">
-    <w:name w:val="toc 6"/>
-    <w:basedOn w:val="Normal"/>
-    <w:next w:val="Normal"/>
-    <w:autoRedefine/>
-    <w:semiHidden/>
-    <w:pPr>
-      <w:spacing w:before="0"/>
-      <w:ind w:left="1000"/>
-    </w:pPr>
-    <w:rPr>
-      <w:rFonts w:ascii="Times New Roman" w:hAnsi="Times New Roman"/>
-      <w:sz w:val="18"/>
-    </w:rPr>
-  </w:style>
-  <w:style w:type="paragraph" w:styleId="TOC7">
-    <w:name w:val="toc 7"/>
-    <w:basedOn w:val="Normal"/>
-    <w:next w:val="Normal"/>
-    <w:autoRedefine/>
-    <w:semiHidden/>
-    <w:pPr>
-      <w:spacing w:before="0"/>
-      <w:ind w:left="1200"/>
-    </w:pPr>
-    <w:rPr>
-      <w:rFonts w:ascii="Times New Roman" w:hAnsi="Times New Roman"/>
-      <w:sz w:val="18"/>
-    </w:rPr>
-  </w:style>
-  <w:style w:type="paragraph" w:styleId="TOC8">
-    <w:name w:val="toc 8"/>
-    <w:basedOn w:val="Normal"/>
-    <w:next w:val="Normal"/>
-    <w:autoRedefine/>
-    <w:semiHidden/>
-    <w:pPr>
-      <w:spacing w:before="0"/>
-      <w:ind w:left="1400"/>
-    </w:pPr>
-    <w:rPr>
-      <w:rFonts w:ascii="Times New Roman" w:hAnsi="Times New Roman"/>
-      <w:sz w:val="18"/>
-    </w:rPr>
-  </w:style>
-  <w:style w:type="paragraph" w:styleId="TOC9">
-    <w:name w:val="toc 9"/>
-    <w:basedOn w:val="Normal"/>
-    <w:next w:val="Normal"/>
-    <w:autoRedefine/>
-    <w:semiHidden/>
-    <w:pPr>
-      <w:spacing w:before="0"/>
-      <w:ind w:left="1600"/>
-    </w:pPr>
-    <w:rPr>
-      <w:rFonts w:ascii="Times New Roman" w:hAnsi="Times New Roman"/>
-      <w:sz w:val="18"/>
-    </w:rPr>
-  </w:style>
-  <w:style w:type="character" w:styleId="Hyperlink">
-    <w:name w:val="Hyperlink"/>
-    <w:basedOn w:val="DefaultParagraphFont"/>
-    <w:rPr>
-      <w:color w:val="0000FF"/>
-      <w:u w:val="single"/>
-    </w:rPr>
-  </w:style>
-  <w:style w:type="paragraph" w:styleId="BodyText">
-    <w:name w:val="Body Text"/>
-    <w:basedOn w:val="Normal"/>
-    <w:pPr>
-      <w:tabs>
-        <w:tab w:val="decimal" w:pos="1799"/>
-      </w:tabs>
-    </w:pPr>
-    <w:rPr>
-      <w:snapToGrid w:val="0"/>
-      <w:color w:val="000000"/>
-    </w:rPr>
-  </w:style>
-  <w:style w:type="paragraph" w:styleId="Caption">
-    <w:name w:val="caption"/>
-    <w:basedOn w:val="Normal"/>
-    <w:next w:val="Normal"/>
-    <w:qFormat/>
-    <w:pPr>
-      <w:spacing w:after="120"/>
-      <w:jc w:val="center"/>
-    </w:pPr>
-    <w:rPr>
-      <w:b/>
-    </w:rPr>
-  </w:style>
-  <w:style w:type="paragraph" w:styleId="Footer">
-    <w:name w:val="footer"/>
-    <w:basedOn w:val="Normal"/>
-    <w:pPr>
-      <w:tabs>
-        <w:tab w:val="center" w:pos="4320"/>
-        <w:tab w:val="right" w:pos="8640"/>
-      </w:tabs>
-    </w:pPr>
-  </w:style>
-  <w:style w:type="character" w:styleId="FootnoteReference">
-    <w:name w:val="footnote reference"/>
-    <w:basedOn w:val="DefaultParagraphFont"/>
-    <w:semiHidden/>
-    <w:rPr>
-      <w:vertAlign w:val="superscript"/>
-    </w:rPr>
-  </w:style>
-  <w:style w:type="paragraph" w:styleId="FootnoteText">
-    <w:name w:val="footnote text"/>
-    <w:basedOn w:val="Normal"/>
-    <w:semiHidden/>
-  </w:style>
-  <w:style w:type="paragraph" w:styleId="Header">
-    <w:name w:val="header"/>
-    <w:basedOn w:val="Normal"/>
-    <w:pPr>
-      <w:tabs>
-        <w:tab w:val="center" w:pos="4320"/>
-        <w:tab w:val="right" w:pos="8640"/>
-      </w:tabs>
-    </w:pPr>
-  </w:style>
-  <w:style w:type="paragraph" w:styleId="ListBullet">
-    <w:name w:val="List Bullet"/>
-    <w:basedOn w:val="Normal"/>
-    <w:autoRedefine/>
-    <w:pPr>
-      <w:numPr>
-        <w:numId w:val="10"/>
-      </w:numPr>
-      <w:tabs>
-        <w:tab w:val="clear" w:pos="360"/>
-        <w:tab w:val="num" w:pos="720"/>
-      </w:tabs>
-      <w:ind w:left="720"/>
-    </w:pPr>
-  </w:style>
-  <w:style w:type="paragraph" w:styleId="ListBullet2">
-    <w:name w:val="List Bullet 2"/>
-    <w:basedOn w:val="ListBullet"/>
-    <w:autoRedefine/>
-    <w:pPr>
-      <w:numPr>
-        <w:numId w:val="11"/>
-      </w:numPr>
-      <w:ind w:left="1080"/>
-    </w:pPr>
-  </w:style>
-  <w:style w:type="character" w:styleId="PageNumber">
-    <w:name w:val="page number"/>
-    <w:basedOn w:val="DefaultParagraphFont"/>
-  </w:style>
-  <w:style w:type="paragraph" w:styleId="TableofFigures">
-    <w:name w:val="table of figures"/>
-    <w:basedOn w:val="Normal"/>
-    <w:next w:val="Normal"/>
-    <w:semiHidden/>
-    <w:pPr>
-      <w:ind w:left="400" w:hanging="400"/>
-    </w:pPr>
-  </w:style>
-  <w:style w:type="character" w:styleId="CommentReference">
-    <w:name w:val="annotation reference"/>
-    <w:basedOn w:val="DefaultParagraphFont"/>
-    <w:semiHidden/>
-    <w:rPr>
-      <w:sz w:val="16"/>
-      <w:szCs w:val="16"/>
-    </w:rPr>
-  </w:style>
-  <w:style w:type="paragraph" w:styleId="CommentText">
-    <w:name w:val="annotation text"/>
-    <w:basedOn w:val="Normal"/>
-    <w:semiHidden/>
-  </w:style>
-  <w:style w:type="character" w:styleId="Emphasis">
-    <w:name w:val="Emphasis"/>
-    <w:basedOn w:val="DefaultParagraphFont"/>
-    <w:qFormat/>
-    <w:rPr>
-      <w:b/>
-      <w:i/>
-      <w:color w:val="auto"/>
-    </w:rPr>
-  </w:style>
-  <w:style w:type="paragraph" w:styleId="ListBullet3">
-    <w:name w:val="List Bullet 3"/>
-    <w:basedOn w:val="Normal"/>
-    <w:autoRedefine/>
-    <w:pPr>
-      <w:numPr>
-        <w:numId w:val="13"/>
-      </w:numPr>
-      <w:tabs>
-        <w:tab w:val="clear" w:pos="1080"/>
-        <w:tab w:val="left" w:pos="2160"/>
-      </w:tabs>
-      <w:ind w:left="2160"/>
-    </w:pPr>
-  </w:style>
-  <w:style w:type="paragraph" w:styleId="ListNumber">
-    <w:name w:val="List Number"/>
-    <w:basedOn w:val="Normal"/>
-    <w:pPr>
-      <w:numPr>
-        <w:numId w:val="15"/>
-      </w:numPr>
-      <w:tabs>
-        <w:tab w:val="clear" w:pos="360"/>
-        <w:tab w:val="num" w:pos="1080"/>
-      </w:tabs>
-      <w:ind w:left="1080"/>
-    </w:pPr>
-  </w:style>
-  <w:style w:type="paragraph" w:styleId="NormalIndent">
-    <w:name w:val="Normal Indent"/>
-    <w:basedOn w:val="Normal"/>
-    <w:pPr>
-      <w:ind w:left="720"/>
-    </w:pPr>
-  </w:style>
-  <w:style w:type="character" w:styleId="FollowedHyperlink">
-    <w:name w:val="FollowedHyperlink"/>
-    <w:basedOn w:val="DefaultParagraphFont"/>
-    <w:rPr>
-      <w:color w:val="800080"/>
-      <w:u w:val="single"/>
-    </w:rPr>
-  </w:style>
-  <w:style w:type="paragraph" w:customStyle="1" w:styleId="TitlePage">
-    <w:name w:val="Title Page"/>
-    <w:basedOn w:val="Caption"/>
-    <w:rPr>
-      <w:sz w:val="40"/>
-    </w:rPr>
-  </w:style>
-  <w:style w:type="paragraph" w:styleId="BodyText3">
-    <w:name w:val="Body Text 3"/>
-    <w:basedOn w:val="Normal"/>
-    <w:pPr>
-      <w:overflowPunct w:val="0"/>
-      <w:autoSpaceDE w:val="0"/>
-      <w:autoSpaceDN w:val="0"/>
-      <w:adjustRightInd w:val="0"/>
-      <w:spacing w:before="0" w:line="240" w:lineRule="atLeast"/>
-      <w:textAlignment w:val="baseline"/>
-    </w:pPr>
-    <w:rPr>
-      <w:rFonts w:cs="Arial"/>
-      <w:color w:val="000000"/>
-    </w:rPr>
-  </w:style>
-  <w:style w:type="paragraph" w:customStyle="1" w:styleId="NormBfTbl">
-    <w:name w:val="NormBfTbl"/>
-    <w:basedOn w:val="Normal"/>
-    <w:next w:val="Normal"/>
-    <w:pPr>
-      <w:spacing w:after="120"/>
-    </w:pPr>
-  </w:style>
-  <w:style w:type="table" w:styleId="TableGrid8">
-    <w:name w:val="Table Grid 8"/>
-    <w:basedOn w:val="TableNormal"/>
-    <w:rsid w:val="00296400"/>
-    <w:pPr>
-      <w:spacing w:before="120"/>
-    </w:pPr>
-    <w:tblPr>
-      <w:tblBorders>
-        <w:top w:val="single" w:sz="6" w:space="0" w:color="000080"/>
-        <w:left w:val="single" w:sz="6" w:space="0" w:color="000080"/>
-        <w:bottom w:val="single" w:sz="6" w:space="0" w:color="000080"/>
-        <w:right w:val="single" w:sz="6" w:space="0" w:color="000080"/>
-        <w:insideH w:val="single" w:sz="6" w:space="0" w:color="000080"/>
-        <w:insideV w:val="single" w:sz="6" w:space="0" w:color="000080"/>
-      </w:tblBorders>
-    </w:tblPr>
-    <w:tcPr>
-      <w:shd w:val="clear" w:color="auto" w:fill="auto"/>
-    </w:tcPr>
-    <w:tblStylePr w:type="firstRow">
-      <w:rPr>
-        <w:b/>
-        <w:bCs/>
-        <w:color w:val="FFFFFF"/>
-      </w:rPr>
-      <w:tblPr/>
-      <w:tcPr>
-        <w:tcBorders>
-          <w:tl2br w:val="none" w:sz="0" w:space="0" w:color="auto"/>
-          <w:tr2bl w:val="none" w:sz="0" w:space="0" w:color="auto"/>
-        </w:tcBorders>
-        <w:shd w:val="solid" w:color="000080" w:fill="FFFFFF"/>
-      </w:tcPr>
-    </w:tblStylePr>
-    <w:tblStylePr w:type="lastRow">
-      <w:rPr>
-        <w:b/>
-        <w:bCs/>
-        <w:color w:val="auto"/>
-      </w:rPr>
-      <w:tblPr/>
-      <w:tcPr>
-        <w:tcBorders>
-          <w:tl2br w:val="none" w:sz="0" w:space="0" w:color="auto"/>
-          <w:tr2bl w:val="none" w:sz="0" w:space="0" w:color="auto"/>
-        </w:tcBorders>
-      </w:tcPr>
-    </w:tblStylePr>
-    <w:tblStylePr w:type="lastCol">
-      <w:rPr>
-        <w:b/>
-        <w:bCs/>
-        <w:color w:val="auto"/>
-      </w:rPr>
-      <w:tblPr/>
-      <w:tcPr>
-        <w:tcBorders>
-          <w:tl2br w:val="none" w:sz="0" w:space="0" w:color="auto"/>
-          <w:tr2bl w:val="none" w:sz="0" w:space="0" w:color="auto"/>
-        </w:tcBorders>
-      </w:tcPr>
-    </w:tblStylePr>
-  </w:style>
-  <w:style w:type="paragraph" w:styleId="BalloonText">
-    <w:name w:val="Balloon Text"/>
-    <w:basedOn w:val="Normal"/>
-    <w:semiHidden/>
-    <w:rsid w:val="00091C20"/>
-    <w:rPr>
-      <w:rFonts w:ascii="Tahoma" w:hAnsi="Tahoma" w:cs="Tahoma"/>
-      <w:sz w:val="16"/>
-      <w:szCs w:val="16"/>
+      <w:color w:val="605E5C"/>
+      <w:shd w:val="clear" w:color="auto" w:fill="E1DFDD"/>
     </w:rPr>
   </w:style>
 </w:styles>
